--- a/Docs/JTASM_Research_2019A01_Manuscript_v02_Anonymous_04Tables.docx
+++ b/Docs/JTASM_Research_2019A01_Manuscript_v02_Anonymous_04Tables.docx
@@ -37,8 +37,6 @@
         </w:rPr>
         <w:t>Original USPTO Variables of Source Data</w:t>
       </w:r>
-      <w:bookmarkStart w:id="0" w:name="_GoBack"/>
-      <w:bookmarkEnd w:id="0"/>
     </w:p>
     <w:tbl>
       <w:tblPr>
@@ -26755,4692 +26753,6 @@
     </w:p>
     <w:p>
       <w:pPr>
-        <w:spacing w:after="0" w:line="480" w:lineRule="auto"/>
-        <w:rPr>
-          <w:rFonts w:ascii="Times New Roman" w:eastAsia="Calibri" w:hAnsi="Times New Roman" w:cs="Times New Roman"/>
-          <w:sz w:val="24"/>
-          <w:szCs w:val="24"/>
-        </w:rPr>
-      </w:pPr>
-      <w:r>
-        <w:rPr>
-          <w:rFonts w:ascii="Times New Roman" w:eastAsia="Calibri" w:hAnsi="Times New Roman" w:cs="Times New Roman"/>
-          <w:sz w:val="24"/>
-          <w:szCs w:val="24"/>
-        </w:rPr>
-        <w:lastRenderedPageBreak/>
-        <w:t>Table 8</w:t>
-      </w:r>
-    </w:p>
-    <w:p>
-      <w:pPr>
-        <w:spacing w:after="0" w:line="480" w:lineRule="auto"/>
-        <w:rPr>
-          <w:rFonts w:ascii="Times New Roman" w:eastAsia="Calibri" w:hAnsi="Times New Roman" w:cs="Times New Roman"/>
-          <w:sz w:val="24"/>
-          <w:szCs w:val="24"/>
-        </w:rPr>
-      </w:pPr>
-      <w:r>
-        <w:rPr>
-          <w:rFonts w:ascii="Times New Roman" w:eastAsia="Calibri" w:hAnsi="Times New Roman" w:cs="Times New Roman"/>
-          <w:sz w:val="24"/>
-          <w:szCs w:val="24"/>
-        </w:rPr>
-        <w:t>Adjusted R</w:t>
-      </w:r>
-      <w:r>
-        <w:rPr>
-          <w:rFonts w:ascii="Times New Roman" w:eastAsia="Calibri" w:hAnsi="Times New Roman" w:cs="Times New Roman"/>
-          <w:sz w:val="24"/>
-          <w:szCs w:val="24"/>
-          <w:vertAlign w:val="superscript"/>
-        </w:rPr>
-        <w:t>2</w:t>
-      </w:r>
-      <w:r>
-        <w:rPr>
-          <w:rFonts w:ascii="Times New Roman" w:eastAsia="Calibri" w:hAnsi="Times New Roman" w:cs="Times New Roman"/>
-          <w:sz w:val="24"/>
-          <w:szCs w:val="24"/>
-        </w:rPr>
-        <w:t xml:space="preserve"> for Regression Subsets</w:t>
-      </w:r>
-    </w:p>
-    <w:tbl>
-      <w:tblPr>
-        <w:tblStyle w:val="TableGrid"/>
-        <w:tblW w:w="0" w:type="auto"/>
-        <w:tblLook w:val="04A0" w:firstRow="1" w:lastRow="0" w:firstColumn="1" w:lastColumn="0" w:noHBand="0" w:noVBand="1"/>
-      </w:tblPr>
-      <w:tblGrid>
-        <w:gridCol w:w="574"/>
-        <w:gridCol w:w="665"/>
-        <w:gridCol w:w="628"/>
-        <w:gridCol w:w="629"/>
-        <w:gridCol w:w="628"/>
-        <w:gridCol w:w="628"/>
-        <w:gridCol w:w="628"/>
-        <w:gridCol w:w="628"/>
-        <w:gridCol w:w="628"/>
-        <w:gridCol w:w="628"/>
-        <w:gridCol w:w="628"/>
-        <w:gridCol w:w="628"/>
-        <w:gridCol w:w="574"/>
-        <w:gridCol w:w="628"/>
-        <w:gridCol w:w="628"/>
-      </w:tblGrid>
-      <w:tr>
-        <w:tc>
-          <w:tcPr>
-            <w:tcW w:w="586" w:type="dxa"/>
-            <w:vMerge w:val="restart"/>
-            <w:textDirection w:val="btLr"/>
-          </w:tcPr>
-          <w:p>
-            <w:pPr>
-              <w:ind w:left="113" w:right="113"/>
-              <w:jc w:val="center"/>
-              <w:rPr>
-                <w:rFonts w:ascii="Times New Roman" w:eastAsia="Calibri" w:hAnsi="Times New Roman" w:cs="Times New Roman"/>
-                <w:sz w:val="20"/>
-                <w:szCs w:val="20"/>
-              </w:rPr>
-            </w:pPr>
-            <w:r>
-              <w:rPr>
-                <w:rFonts w:ascii="Times New Roman" w:eastAsia="Calibri" w:hAnsi="Times New Roman" w:cs="Times New Roman"/>
-                <w:sz w:val="20"/>
-                <w:szCs w:val="20"/>
-              </w:rPr>
-              <w:t>Adjusted R</w:t>
-            </w:r>
-            <w:r>
-              <w:rPr>
-                <w:rFonts w:ascii="Times New Roman" w:eastAsia="Calibri" w:hAnsi="Times New Roman" w:cs="Times New Roman"/>
-                <w:sz w:val="20"/>
-                <w:szCs w:val="20"/>
-                <w:vertAlign w:val="superscript"/>
-              </w:rPr>
-              <w:t>2</w:t>
-            </w:r>
-          </w:p>
-        </w:tc>
-        <w:tc>
-          <w:tcPr>
-            <w:tcW w:w="675" w:type="dxa"/>
-          </w:tcPr>
-          <w:p>
-            <w:pPr>
-              <w:rPr>
-                <w:rFonts w:ascii="Times New Roman" w:eastAsia="Calibri" w:hAnsi="Times New Roman" w:cs="Times New Roman"/>
-                <w:sz w:val="20"/>
-                <w:szCs w:val="20"/>
-              </w:rPr>
-            </w:pPr>
-            <w:r>
-              <w:rPr>
-                <w:rFonts w:ascii="Times New Roman" w:eastAsia="Calibri" w:hAnsi="Times New Roman" w:cs="Times New Roman"/>
-                <w:sz w:val="20"/>
-                <w:szCs w:val="20"/>
-              </w:rPr>
-              <w:t>0.23</w:t>
-            </w:r>
-          </w:p>
-        </w:tc>
-        <w:tc>
-          <w:tcPr>
-            <w:tcW w:w="645" w:type="dxa"/>
-          </w:tcPr>
-          <w:p>
-            <w:pPr>
-              <w:jc w:val="center"/>
-              <w:rPr>
-                <w:rFonts w:ascii="Times New Roman" w:eastAsia="Calibri" w:hAnsi="Times New Roman" w:cs="Times New Roman"/>
-                <w:sz w:val="20"/>
-                <w:szCs w:val="20"/>
-              </w:rPr>
-            </w:pPr>
-            <w:r>
-              <w:rPr>
-                <w:rFonts w:ascii="Times New Roman" w:eastAsia="Calibri" w:hAnsi="Times New Roman" w:cs="Times New Roman"/>
-                <w:sz w:val="20"/>
-                <w:szCs w:val="20"/>
-              </w:rPr>
-              <w:t>X</w:t>
-            </w:r>
-          </w:p>
-        </w:tc>
-        <w:tc>
-          <w:tcPr>
-            <w:tcW w:w="645" w:type="dxa"/>
-          </w:tcPr>
-          <w:p>
-            <w:pPr>
-              <w:jc w:val="center"/>
-              <w:rPr>
-                <w:rFonts w:ascii="Times New Roman" w:eastAsia="Calibri" w:hAnsi="Times New Roman" w:cs="Times New Roman"/>
-                <w:sz w:val="20"/>
-                <w:szCs w:val="20"/>
-              </w:rPr>
-            </w:pPr>
-            <w:r>
-              <w:rPr>
-                <w:rFonts w:ascii="Times New Roman" w:eastAsia="Calibri" w:hAnsi="Times New Roman" w:cs="Times New Roman"/>
-                <w:sz w:val="20"/>
-                <w:szCs w:val="20"/>
-              </w:rPr>
-              <w:t>X</w:t>
-            </w:r>
-          </w:p>
-        </w:tc>
-        <w:tc>
-          <w:tcPr>
-            <w:tcW w:w="644" w:type="dxa"/>
-          </w:tcPr>
-          <w:p>
-            <w:pPr>
-              <w:jc w:val="center"/>
-              <w:rPr>
-                <w:rFonts w:ascii="Times New Roman" w:eastAsia="Calibri" w:hAnsi="Times New Roman" w:cs="Times New Roman"/>
-                <w:sz w:val="20"/>
-                <w:szCs w:val="20"/>
-              </w:rPr>
-            </w:pPr>
-            <w:r>
-              <w:rPr>
-                <w:rFonts w:ascii="Times New Roman" w:eastAsia="Calibri" w:hAnsi="Times New Roman" w:cs="Times New Roman"/>
-                <w:sz w:val="20"/>
-                <w:szCs w:val="20"/>
-              </w:rPr>
-              <w:t>X</w:t>
-            </w:r>
-          </w:p>
-        </w:tc>
-        <w:tc>
-          <w:tcPr>
-            <w:tcW w:w="644" w:type="dxa"/>
-          </w:tcPr>
-          <w:p>
-            <w:pPr>
-              <w:jc w:val="center"/>
-              <w:rPr>
-                <w:rFonts w:ascii="Times New Roman" w:eastAsia="Calibri" w:hAnsi="Times New Roman" w:cs="Times New Roman"/>
-                <w:sz w:val="20"/>
-                <w:szCs w:val="20"/>
-              </w:rPr>
-            </w:pPr>
-            <w:r>
-              <w:rPr>
-                <w:rFonts w:ascii="Times New Roman" w:eastAsia="Calibri" w:hAnsi="Times New Roman" w:cs="Times New Roman"/>
-                <w:sz w:val="20"/>
-                <w:szCs w:val="20"/>
-              </w:rPr>
-              <w:t>X</w:t>
-            </w:r>
-          </w:p>
-        </w:tc>
-        <w:tc>
-          <w:tcPr>
-            <w:tcW w:w="644" w:type="dxa"/>
-          </w:tcPr>
-          <w:p>
-            <w:pPr>
-              <w:jc w:val="center"/>
-              <w:rPr>
-                <w:rFonts w:ascii="Times New Roman" w:eastAsia="Calibri" w:hAnsi="Times New Roman" w:cs="Times New Roman"/>
-                <w:sz w:val="20"/>
-                <w:szCs w:val="20"/>
-              </w:rPr>
-            </w:pPr>
-            <w:r>
-              <w:rPr>
-                <w:rFonts w:ascii="Times New Roman" w:eastAsia="Calibri" w:hAnsi="Times New Roman" w:cs="Times New Roman"/>
-                <w:sz w:val="20"/>
-                <w:szCs w:val="20"/>
-              </w:rPr>
-              <w:t>X</w:t>
-            </w:r>
-          </w:p>
-        </w:tc>
-        <w:tc>
-          <w:tcPr>
-            <w:tcW w:w="644" w:type="dxa"/>
-          </w:tcPr>
-          <w:p>
-            <w:pPr>
-              <w:jc w:val="center"/>
-              <w:rPr>
-                <w:rFonts w:ascii="Times New Roman" w:eastAsia="Calibri" w:hAnsi="Times New Roman" w:cs="Times New Roman"/>
-                <w:sz w:val="20"/>
-                <w:szCs w:val="20"/>
-              </w:rPr>
-            </w:pPr>
-          </w:p>
-        </w:tc>
-        <w:tc>
-          <w:tcPr>
-            <w:tcW w:w="644" w:type="dxa"/>
-          </w:tcPr>
-          <w:p>
-            <w:pPr>
-              <w:jc w:val="center"/>
-              <w:rPr>
-                <w:rFonts w:ascii="Times New Roman" w:eastAsia="Calibri" w:hAnsi="Times New Roman" w:cs="Times New Roman"/>
-                <w:sz w:val="20"/>
-                <w:szCs w:val="20"/>
-              </w:rPr>
-            </w:pPr>
-          </w:p>
-        </w:tc>
-        <w:tc>
-          <w:tcPr>
-            <w:tcW w:w="644" w:type="dxa"/>
-          </w:tcPr>
-          <w:p>
-            <w:pPr>
-              <w:jc w:val="center"/>
-              <w:rPr>
-                <w:rFonts w:ascii="Times New Roman" w:eastAsia="Calibri" w:hAnsi="Times New Roman" w:cs="Times New Roman"/>
-                <w:sz w:val="20"/>
-                <w:szCs w:val="20"/>
-              </w:rPr>
-            </w:pPr>
-          </w:p>
-        </w:tc>
-        <w:tc>
-          <w:tcPr>
-            <w:tcW w:w="644" w:type="dxa"/>
-          </w:tcPr>
-          <w:p>
-            <w:pPr>
-              <w:jc w:val="center"/>
-              <w:rPr>
-                <w:rFonts w:ascii="Times New Roman" w:eastAsia="Calibri" w:hAnsi="Times New Roman" w:cs="Times New Roman"/>
-                <w:sz w:val="20"/>
-                <w:szCs w:val="20"/>
-              </w:rPr>
-            </w:pPr>
-            <w:r>
-              <w:rPr>
-                <w:rFonts w:ascii="Times New Roman" w:eastAsia="Calibri" w:hAnsi="Times New Roman" w:cs="Times New Roman"/>
-                <w:sz w:val="20"/>
-                <w:szCs w:val="20"/>
-              </w:rPr>
-              <w:t>X</w:t>
-            </w:r>
-          </w:p>
-        </w:tc>
-        <w:tc>
-          <w:tcPr>
-            <w:tcW w:w="644" w:type="dxa"/>
-          </w:tcPr>
-          <w:p>
-            <w:pPr>
-              <w:jc w:val="center"/>
-              <w:rPr>
-                <w:rFonts w:ascii="Times New Roman" w:eastAsia="Calibri" w:hAnsi="Times New Roman" w:cs="Times New Roman"/>
-                <w:sz w:val="20"/>
-                <w:szCs w:val="20"/>
-              </w:rPr>
-            </w:pPr>
-            <w:r>
-              <w:rPr>
-                <w:rFonts w:ascii="Times New Roman" w:eastAsia="Calibri" w:hAnsi="Times New Roman" w:cs="Times New Roman"/>
-                <w:sz w:val="20"/>
-                <w:szCs w:val="20"/>
-              </w:rPr>
-              <w:t>X</w:t>
-            </w:r>
-          </w:p>
-        </w:tc>
-        <w:tc>
-          <w:tcPr>
-            <w:tcW w:w="585" w:type="dxa"/>
-          </w:tcPr>
-          <w:p>
-            <w:pPr>
-              <w:jc w:val="center"/>
-              <w:rPr>
-                <w:rFonts w:ascii="Times New Roman" w:eastAsia="Calibri" w:hAnsi="Times New Roman" w:cs="Times New Roman"/>
-                <w:sz w:val="20"/>
-                <w:szCs w:val="20"/>
-              </w:rPr>
-            </w:pPr>
-            <w:r>
-              <w:rPr>
-                <w:rFonts w:ascii="Times New Roman" w:eastAsia="Calibri" w:hAnsi="Times New Roman" w:cs="Times New Roman"/>
-                <w:sz w:val="20"/>
-                <w:szCs w:val="20"/>
-              </w:rPr>
-              <w:t>X</w:t>
-            </w:r>
-          </w:p>
-        </w:tc>
-        <w:tc>
-          <w:tcPr>
-            <w:tcW w:w="644" w:type="dxa"/>
-          </w:tcPr>
-          <w:p>
-            <w:pPr>
-              <w:jc w:val="center"/>
-              <w:rPr>
-                <w:rFonts w:ascii="Times New Roman" w:eastAsia="Calibri" w:hAnsi="Times New Roman" w:cs="Times New Roman"/>
-                <w:sz w:val="20"/>
-                <w:szCs w:val="20"/>
-              </w:rPr>
-            </w:pPr>
-            <w:r>
-              <w:rPr>
-                <w:rFonts w:ascii="Times New Roman" w:eastAsia="Calibri" w:hAnsi="Times New Roman" w:cs="Times New Roman"/>
-                <w:sz w:val="20"/>
-                <w:szCs w:val="20"/>
-              </w:rPr>
-              <w:t>X</w:t>
-            </w:r>
-          </w:p>
-        </w:tc>
-        <w:tc>
-          <w:tcPr>
-            <w:tcW w:w="644" w:type="dxa"/>
-          </w:tcPr>
-          <w:p>
-            <w:pPr>
-              <w:jc w:val="center"/>
-              <w:rPr>
-                <w:rFonts w:ascii="Times New Roman" w:eastAsia="Calibri" w:hAnsi="Times New Roman" w:cs="Times New Roman"/>
-                <w:sz w:val="20"/>
-                <w:szCs w:val="20"/>
-              </w:rPr>
-            </w:pPr>
-          </w:p>
-        </w:tc>
-      </w:tr>
-      <w:tr>
-        <w:tc>
-          <w:tcPr>
-            <w:tcW w:w="586" w:type="dxa"/>
-            <w:vMerge/>
-          </w:tcPr>
-          <w:p>
-            <w:pPr>
-              <w:rPr>
-                <w:rFonts w:ascii="Times New Roman" w:eastAsia="Calibri" w:hAnsi="Times New Roman" w:cs="Times New Roman"/>
-                <w:sz w:val="20"/>
-                <w:szCs w:val="20"/>
-              </w:rPr>
-            </w:pPr>
-          </w:p>
-        </w:tc>
-        <w:tc>
-          <w:tcPr>
-            <w:tcW w:w="675" w:type="dxa"/>
-          </w:tcPr>
-          <w:p>
-            <w:pPr>
-              <w:rPr>
-                <w:rFonts w:ascii="Times New Roman" w:eastAsia="Calibri" w:hAnsi="Times New Roman" w:cs="Times New Roman"/>
-                <w:sz w:val="20"/>
-                <w:szCs w:val="20"/>
-              </w:rPr>
-            </w:pPr>
-            <w:r>
-              <w:rPr>
-                <w:rFonts w:ascii="Times New Roman" w:eastAsia="Calibri" w:hAnsi="Times New Roman" w:cs="Times New Roman"/>
-                <w:sz w:val="20"/>
-                <w:szCs w:val="20"/>
-              </w:rPr>
-              <w:t>0.23</w:t>
-            </w:r>
-          </w:p>
-        </w:tc>
-        <w:tc>
-          <w:tcPr>
-            <w:tcW w:w="645" w:type="dxa"/>
-          </w:tcPr>
-          <w:p>
-            <w:pPr>
-              <w:jc w:val="center"/>
-              <w:rPr>
-                <w:rFonts w:ascii="Times New Roman" w:eastAsia="Calibri" w:hAnsi="Times New Roman" w:cs="Times New Roman"/>
-                <w:sz w:val="20"/>
-                <w:szCs w:val="20"/>
-              </w:rPr>
-            </w:pPr>
-            <w:r>
-              <w:rPr>
-                <w:rFonts w:ascii="Times New Roman" w:eastAsia="Calibri" w:hAnsi="Times New Roman" w:cs="Times New Roman"/>
-                <w:sz w:val="20"/>
-                <w:szCs w:val="20"/>
-              </w:rPr>
-              <w:t>X</w:t>
-            </w:r>
-          </w:p>
-        </w:tc>
-        <w:tc>
-          <w:tcPr>
-            <w:tcW w:w="645" w:type="dxa"/>
-          </w:tcPr>
-          <w:p>
-            <w:pPr>
-              <w:jc w:val="center"/>
-              <w:rPr>
-                <w:rFonts w:ascii="Times New Roman" w:eastAsia="Calibri" w:hAnsi="Times New Roman" w:cs="Times New Roman"/>
-                <w:sz w:val="20"/>
-                <w:szCs w:val="20"/>
-              </w:rPr>
-            </w:pPr>
-            <w:r>
-              <w:rPr>
-                <w:rFonts w:ascii="Times New Roman" w:eastAsia="Calibri" w:hAnsi="Times New Roman" w:cs="Times New Roman"/>
-                <w:sz w:val="20"/>
-                <w:szCs w:val="20"/>
-              </w:rPr>
-              <w:t>X</w:t>
-            </w:r>
-          </w:p>
-        </w:tc>
-        <w:tc>
-          <w:tcPr>
-            <w:tcW w:w="644" w:type="dxa"/>
-          </w:tcPr>
-          <w:p>
-            <w:pPr>
-              <w:jc w:val="center"/>
-              <w:rPr>
-                <w:rFonts w:ascii="Times New Roman" w:eastAsia="Calibri" w:hAnsi="Times New Roman" w:cs="Times New Roman"/>
-                <w:sz w:val="20"/>
-                <w:szCs w:val="20"/>
-              </w:rPr>
-            </w:pPr>
-            <w:r>
-              <w:rPr>
-                <w:rFonts w:ascii="Times New Roman" w:eastAsia="Calibri" w:hAnsi="Times New Roman" w:cs="Times New Roman"/>
-                <w:sz w:val="20"/>
-                <w:szCs w:val="20"/>
-              </w:rPr>
-              <w:t>X</w:t>
-            </w:r>
-          </w:p>
-        </w:tc>
-        <w:tc>
-          <w:tcPr>
-            <w:tcW w:w="644" w:type="dxa"/>
-          </w:tcPr>
-          <w:p>
-            <w:pPr>
-              <w:jc w:val="center"/>
-              <w:rPr>
-                <w:rFonts w:ascii="Times New Roman" w:eastAsia="Calibri" w:hAnsi="Times New Roman" w:cs="Times New Roman"/>
-                <w:sz w:val="20"/>
-                <w:szCs w:val="20"/>
-              </w:rPr>
-            </w:pPr>
-            <w:r>
-              <w:rPr>
-                <w:rFonts w:ascii="Times New Roman" w:eastAsia="Calibri" w:hAnsi="Times New Roman" w:cs="Times New Roman"/>
-                <w:sz w:val="20"/>
-                <w:szCs w:val="20"/>
-              </w:rPr>
-              <w:t>X</w:t>
-            </w:r>
-          </w:p>
-        </w:tc>
-        <w:tc>
-          <w:tcPr>
-            <w:tcW w:w="644" w:type="dxa"/>
-          </w:tcPr>
-          <w:p>
-            <w:pPr>
-              <w:jc w:val="center"/>
-              <w:rPr>
-                <w:rFonts w:ascii="Times New Roman" w:eastAsia="Calibri" w:hAnsi="Times New Roman" w:cs="Times New Roman"/>
-                <w:sz w:val="20"/>
-                <w:szCs w:val="20"/>
-              </w:rPr>
-            </w:pPr>
-            <w:r>
-              <w:rPr>
-                <w:rFonts w:ascii="Times New Roman" w:eastAsia="Calibri" w:hAnsi="Times New Roman" w:cs="Times New Roman"/>
-                <w:sz w:val="20"/>
-                <w:szCs w:val="20"/>
-              </w:rPr>
-              <w:t>X</w:t>
-            </w:r>
-          </w:p>
-        </w:tc>
-        <w:tc>
-          <w:tcPr>
-            <w:tcW w:w="644" w:type="dxa"/>
-          </w:tcPr>
-          <w:p>
-            <w:pPr>
-              <w:jc w:val="center"/>
-              <w:rPr>
-                <w:rFonts w:ascii="Times New Roman" w:eastAsia="Calibri" w:hAnsi="Times New Roman" w:cs="Times New Roman"/>
-                <w:sz w:val="20"/>
-                <w:szCs w:val="20"/>
-              </w:rPr>
-            </w:pPr>
-          </w:p>
-        </w:tc>
-        <w:tc>
-          <w:tcPr>
-            <w:tcW w:w="644" w:type="dxa"/>
-          </w:tcPr>
-          <w:p>
-            <w:pPr>
-              <w:jc w:val="center"/>
-              <w:rPr>
-                <w:rFonts w:ascii="Times New Roman" w:eastAsia="Calibri" w:hAnsi="Times New Roman" w:cs="Times New Roman"/>
-                <w:sz w:val="20"/>
-                <w:szCs w:val="20"/>
-              </w:rPr>
-            </w:pPr>
-          </w:p>
-        </w:tc>
-        <w:tc>
-          <w:tcPr>
-            <w:tcW w:w="644" w:type="dxa"/>
-          </w:tcPr>
-          <w:p>
-            <w:pPr>
-              <w:jc w:val="center"/>
-              <w:rPr>
-                <w:rFonts w:ascii="Times New Roman" w:eastAsia="Calibri" w:hAnsi="Times New Roman" w:cs="Times New Roman"/>
-                <w:sz w:val="20"/>
-                <w:szCs w:val="20"/>
-              </w:rPr>
-            </w:pPr>
-          </w:p>
-        </w:tc>
-        <w:tc>
-          <w:tcPr>
-            <w:tcW w:w="644" w:type="dxa"/>
-          </w:tcPr>
-          <w:p>
-            <w:pPr>
-              <w:jc w:val="center"/>
-              <w:rPr>
-                <w:rFonts w:ascii="Times New Roman" w:eastAsia="Calibri" w:hAnsi="Times New Roman" w:cs="Times New Roman"/>
-                <w:sz w:val="20"/>
-                <w:szCs w:val="20"/>
-              </w:rPr>
-            </w:pPr>
-            <w:r>
-              <w:rPr>
-                <w:rFonts w:ascii="Times New Roman" w:eastAsia="Calibri" w:hAnsi="Times New Roman" w:cs="Times New Roman"/>
-                <w:sz w:val="20"/>
-                <w:szCs w:val="20"/>
-              </w:rPr>
-              <w:t>X</w:t>
-            </w:r>
-          </w:p>
-        </w:tc>
-        <w:tc>
-          <w:tcPr>
-            <w:tcW w:w="644" w:type="dxa"/>
-          </w:tcPr>
-          <w:p>
-            <w:pPr>
-              <w:jc w:val="center"/>
-              <w:rPr>
-                <w:rFonts w:ascii="Times New Roman" w:eastAsia="Calibri" w:hAnsi="Times New Roman" w:cs="Times New Roman"/>
-                <w:sz w:val="20"/>
-                <w:szCs w:val="20"/>
-              </w:rPr>
-            </w:pPr>
-          </w:p>
-        </w:tc>
-        <w:tc>
-          <w:tcPr>
-            <w:tcW w:w="585" w:type="dxa"/>
-          </w:tcPr>
-          <w:p>
-            <w:pPr>
-              <w:jc w:val="center"/>
-              <w:rPr>
-                <w:rFonts w:ascii="Times New Roman" w:eastAsia="Calibri" w:hAnsi="Times New Roman" w:cs="Times New Roman"/>
-                <w:sz w:val="20"/>
-                <w:szCs w:val="20"/>
-              </w:rPr>
-            </w:pPr>
-            <w:r>
-              <w:rPr>
-                <w:rFonts w:ascii="Times New Roman" w:eastAsia="Calibri" w:hAnsi="Times New Roman" w:cs="Times New Roman"/>
-                <w:sz w:val="20"/>
-                <w:szCs w:val="20"/>
-              </w:rPr>
-              <w:t>X</w:t>
-            </w:r>
-          </w:p>
-        </w:tc>
-        <w:tc>
-          <w:tcPr>
-            <w:tcW w:w="644" w:type="dxa"/>
-          </w:tcPr>
-          <w:p>
-            <w:pPr>
-              <w:jc w:val="center"/>
-              <w:rPr>
-                <w:rFonts w:ascii="Times New Roman" w:eastAsia="Calibri" w:hAnsi="Times New Roman" w:cs="Times New Roman"/>
-                <w:sz w:val="20"/>
-                <w:szCs w:val="20"/>
-              </w:rPr>
-            </w:pPr>
-            <w:r>
-              <w:rPr>
-                <w:rFonts w:ascii="Times New Roman" w:eastAsia="Calibri" w:hAnsi="Times New Roman" w:cs="Times New Roman"/>
-                <w:sz w:val="20"/>
-                <w:szCs w:val="20"/>
-              </w:rPr>
-              <w:t>X</w:t>
-            </w:r>
-          </w:p>
-        </w:tc>
-        <w:tc>
-          <w:tcPr>
-            <w:tcW w:w="644" w:type="dxa"/>
-          </w:tcPr>
-          <w:p>
-            <w:pPr>
-              <w:jc w:val="center"/>
-              <w:rPr>
-                <w:rFonts w:ascii="Times New Roman" w:eastAsia="Calibri" w:hAnsi="Times New Roman" w:cs="Times New Roman"/>
-                <w:sz w:val="20"/>
-                <w:szCs w:val="20"/>
-              </w:rPr>
-            </w:pPr>
-            <w:r>
-              <w:rPr>
-                <w:rFonts w:ascii="Times New Roman" w:eastAsia="Calibri" w:hAnsi="Times New Roman" w:cs="Times New Roman"/>
-                <w:sz w:val="20"/>
-                <w:szCs w:val="20"/>
-              </w:rPr>
-              <w:t>X</w:t>
-            </w:r>
-          </w:p>
-        </w:tc>
-      </w:tr>
-      <w:tr>
-        <w:tc>
-          <w:tcPr>
-            <w:tcW w:w="586" w:type="dxa"/>
-            <w:vMerge/>
-          </w:tcPr>
-          <w:p>
-            <w:pPr>
-              <w:rPr>
-                <w:rFonts w:ascii="Times New Roman" w:eastAsia="Calibri" w:hAnsi="Times New Roman" w:cs="Times New Roman"/>
-                <w:sz w:val="20"/>
-                <w:szCs w:val="20"/>
-              </w:rPr>
-            </w:pPr>
-          </w:p>
-        </w:tc>
-        <w:tc>
-          <w:tcPr>
-            <w:tcW w:w="675" w:type="dxa"/>
-          </w:tcPr>
-          <w:p>
-            <w:pPr>
-              <w:rPr>
-                <w:rFonts w:ascii="Times New Roman" w:eastAsia="Calibri" w:hAnsi="Times New Roman" w:cs="Times New Roman"/>
-                <w:sz w:val="20"/>
-                <w:szCs w:val="20"/>
-              </w:rPr>
-            </w:pPr>
-            <w:r>
-              <w:rPr>
-                <w:rFonts w:ascii="Times New Roman" w:eastAsia="Calibri" w:hAnsi="Times New Roman" w:cs="Times New Roman"/>
-                <w:sz w:val="20"/>
-                <w:szCs w:val="20"/>
-              </w:rPr>
-              <w:t>0.23</w:t>
-            </w:r>
-          </w:p>
-        </w:tc>
-        <w:tc>
-          <w:tcPr>
-            <w:tcW w:w="645" w:type="dxa"/>
-          </w:tcPr>
-          <w:p>
-            <w:pPr>
-              <w:jc w:val="center"/>
-              <w:rPr>
-                <w:rFonts w:ascii="Times New Roman" w:eastAsia="Calibri" w:hAnsi="Times New Roman" w:cs="Times New Roman"/>
-                <w:sz w:val="20"/>
-                <w:szCs w:val="20"/>
-              </w:rPr>
-            </w:pPr>
-            <w:r>
-              <w:rPr>
-                <w:rFonts w:ascii="Times New Roman" w:eastAsia="Calibri" w:hAnsi="Times New Roman" w:cs="Times New Roman"/>
-                <w:sz w:val="20"/>
-                <w:szCs w:val="20"/>
-              </w:rPr>
-              <w:t>X</w:t>
-            </w:r>
-          </w:p>
-        </w:tc>
-        <w:tc>
-          <w:tcPr>
-            <w:tcW w:w="645" w:type="dxa"/>
-          </w:tcPr>
-          <w:p>
-            <w:pPr>
-              <w:jc w:val="center"/>
-              <w:rPr>
-                <w:rFonts w:ascii="Times New Roman" w:eastAsia="Calibri" w:hAnsi="Times New Roman" w:cs="Times New Roman"/>
-                <w:sz w:val="20"/>
-                <w:szCs w:val="20"/>
-              </w:rPr>
-            </w:pPr>
-            <w:r>
-              <w:rPr>
-                <w:rFonts w:ascii="Times New Roman" w:eastAsia="Calibri" w:hAnsi="Times New Roman" w:cs="Times New Roman"/>
-                <w:sz w:val="20"/>
-                <w:szCs w:val="20"/>
-              </w:rPr>
-              <w:t>X</w:t>
-            </w:r>
-          </w:p>
-        </w:tc>
-        <w:tc>
-          <w:tcPr>
-            <w:tcW w:w="644" w:type="dxa"/>
-          </w:tcPr>
-          <w:p>
-            <w:pPr>
-              <w:jc w:val="center"/>
-              <w:rPr>
-                <w:rFonts w:ascii="Times New Roman" w:eastAsia="Calibri" w:hAnsi="Times New Roman" w:cs="Times New Roman"/>
-                <w:sz w:val="20"/>
-                <w:szCs w:val="20"/>
-              </w:rPr>
-            </w:pPr>
-            <w:r>
-              <w:rPr>
-                <w:rFonts w:ascii="Times New Roman" w:eastAsia="Calibri" w:hAnsi="Times New Roman" w:cs="Times New Roman"/>
-                <w:sz w:val="20"/>
-                <w:szCs w:val="20"/>
-              </w:rPr>
-              <w:t>X</w:t>
-            </w:r>
-          </w:p>
-        </w:tc>
-        <w:tc>
-          <w:tcPr>
-            <w:tcW w:w="644" w:type="dxa"/>
-          </w:tcPr>
-          <w:p>
-            <w:pPr>
-              <w:jc w:val="center"/>
-              <w:rPr>
-                <w:rFonts w:ascii="Times New Roman" w:eastAsia="Calibri" w:hAnsi="Times New Roman" w:cs="Times New Roman"/>
-                <w:sz w:val="20"/>
-                <w:szCs w:val="20"/>
-              </w:rPr>
-            </w:pPr>
-            <w:r>
-              <w:rPr>
-                <w:rFonts w:ascii="Times New Roman" w:eastAsia="Calibri" w:hAnsi="Times New Roman" w:cs="Times New Roman"/>
-                <w:sz w:val="20"/>
-                <w:szCs w:val="20"/>
-              </w:rPr>
-              <w:t>X</w:t>
-            </w:r>
-          </w:p>
-        </w:tc>
-        <w:tc>
-          <w:tcPr>
-            <w:tcW w:w="644" w:type="dxa"/>
-          </w:tcPr>
-          <w:p>
-            <w:pPr>
-              <w:jc w:val="center"/>
-              <w:rPr>
-                <w:rFonts w:ascii="Times New Roman" w:eastAsia="Calibri" w:hAnsi="Times New Roman" w:cs="Times New Roman"/>
-                <w:sz w:val="20"/>
-                <w:szCs w:val="20"/>
-              </w:rPr>
-            </w:pPr>
-            <w:r>
-              <w:rPr>
-                <w:rFonts w:ascii="Times New Roman" w:eastAsia="Calibri" w:hAnsi="Times New Roman" w:cs="Times New Roman"/>
-                <w:sz w:val="20"/>
-                <w:szCs w:val="20"/>
-              </w:rPr>
-              <w:t>X</w:t>
-            </w:r>
-          </w:p>
-        </w:tc>
-        <w:tc>
-          <w:tcPr>
-            <w:tcW w:w="644" w:type="dxa"/>
-          </w:tcPr>
-          <w:p>
-            <w:pPr>
-              <w:jc w:val="center"/>
-              <w:rPr>
-                <w:rFonts w:ascii="Times New Roman" w:eastAsia="Calibri" w:hAnsi="Times New Roman" w:cs="Times New Roman"/>
-                <w:sz w:val="20"/>
-                <w:szCs w:val="20"/>
-              </w:rPr>
-            </w:pPr>
-          </w:p>
-        </w:tc>
-        <w:tc>
-          <w:tcPr>
-            <w:tcW w:w="644" w:type="dxa"/>
-          </w:tcPr>
-          <w:p>
-            <w:pPr>
-              <w:jc w:val="center"/>
-              <w:rPr>
-                <w:rFonts w:ascii="Times New Roman" w:eastAsia="Calibri" w:hAnsi="Times New Roman" w:cs="Times New Roman"/>
-                <w:sz w:val="20"/>
-                <w:szCs w:val="20"/>
-              </w:rPr>
-            </w:pPr>
-          </w:p>
-        </w:tc>
-        <w:tc>
-          <w:tcPr>
-            <w:tcW w:w="644" w:type="dxa"/>
-          </w:tcPr>
-          <w:p>
-            <w:pPr>
-              <w:jc w:val="center"/>
-              <w:rPr>
-                <w:rFonts w:ascii="Times New Roman" w:eastAsia="Calibri" w:hAnsi="Times New Roman" w:cs="Times New Roman"/>
-                <w:sz w:val="20"/>
-                <w:szCs w:val="20"/>
-              </w:rPr>
-            </w:pPr>
-          </w:p>
-        </w:tc>
-        <w:tc>
-          <w:tcPr>
-            <w:tcW w:w="644" w:type="dxa"/>
-          </w:tcPr>
-          <w:p>
-            <w:pPr>
-              <w:jc w:val="center"/>
-              <w:rPr>
-                <w:rFonts w:ascii="Times New Roman" w:eastAsia="Calibri" w:hAnsi="Times New Roman" w:cs="Times New Roman"/>
-                <w:sz w:val="20"/>
-                <w:szCs w:val="20"/>
-              </w:rPr>
-            </w:pPr>
-            <w:r>
-              <w:rPr>
-                <w:rFonts w:ascii="Times New Roman" w:eastAsia="Calibri" w:hAnsi="Times New Roman" w:cs="Times New Roman"/>
-                <w:sz w:val="20"/>
-                <w:szCs w:val="20"/>
-              </w:rPr>
-              <w:t>X</w:t>
-            </w:r>
-          </w:p>
-        </w:tc>
-        <w:tc>
-          <w:tcPr>
-            <w:tcW w:w="644" w:type="dxa"/>
-          </w:tcPr>
-          <w:p>
-            <w:pPr>
-              <w:jc w:val="center"/>
-              <w:rPr>
-                <w:rFonts w:ascii="Times New Roman" w:eastAsia="Calibri" w:hAnsi="Times New Roman" w:cs="Times New Roman"/>
-                <w:sz w:val="20"/>
-                <w:szCs w:val="20"/>
-              </w:rPr>
-            </w:pPr>
-          </w:p>
-        </w:tc>
-        <w:tc>
-          <w:tcPr>
-            <w:tcW w:w="585" w:type="dxa"/>
-          </w:tcPr>
-          <w:p>
-            <w:pPr>
-              <w:jc w:val="center"/>
-              <w:rPr>
-                <w:rFonts w:ascii="Times New Roman" w:eastAsia="Calibri" w:hAnsi="Times New Roman" w:cs="Times New Roman"/>
-                <w:sz w:val="20"/>
-                <w:szCs w:val="20"/>
-              </w:rPr>
-            </w:pPr>
-            <w:r>
-              <w:rPr>
-                <w:rFonts w:ascii="Times New Roman" w:eastAsia="Calibri" w:hAnsi="Times New Roman" w:cs="Times New Roman"/>
-                <w:sz w:val="20"/>
-                <w:szCs w:val="20"/>
-              </w:rPr>
-              <w:t>X</w:t>
-            </w:r>
-          </w:p>
-        </w:tc>
-        <w:tc>
-          <w:tcPr>
-            <w:tcW w:w="644" w:type="dxa"/>
-          </w:tcPr>
-          <w:p>
-            <w:pPr>
-              <w:jc w:val="center"/>
-              <w:rPr>
-                <w:rFonts w:ascii="Times New Roman" w:eastAsia="Calibri" w:hAnsi="Times New Roman" w:cs="Times New Roman"/>
-                <w:sz w:val="20"/>
-                <w:szCs w:val="20"/>
-              </w:rPr>
-            </w:pPr>
-            <w:r>
-              <w:rPr>
-                <w:rFonts w:ascii="Times New Roman" w:eastAsia="Calibri" w:hAnsi="Times New Roman" w:cs="Times New Roman"/>
-                <w:sz w:val="20"/>
-                <w:szCs w:val="20"/>
-              </w:rPr>
-              <w:t>X</w:t>
-            </w:r>
-          </w:p>
-        </w:tc>
-        <w:tc>
-          <w:tcPr>
-            <w:tcW w:w="644" w:type="dxa"/>
-          </w:tcPr>
-          <w:p>
-            <w:pPr>
-              <w:jc w:val="center"/>
-              <w:rPr>
-                <w:rFonts w:ascii="Times New Roman" w:eastAsia="Calibri" w:hAnsi="Times New Roman" w:cs="Times New Roman"/>
-                <w:sz w:val="20"/>
-                <w:szCs w:val="20"/>
-              </w:rPr>
-            </w:pPr>
-          </w:p>
-        </w:tc>
-      </w:tr>
-      <w:tr>
-        <w:tc>
-          <w:tcPr>
-            <w:tcW w:w="586" w:type="dxa"/>
-            <w:vMerge/>
-          </w:tcPr>
-          <w:p>
-            <w:pPr>
-              <w:rPr>
-                <w:rFonts w:ascii="Times New Roman" w:eastAsia="Calibri" w:hAnsi="Times New Roman" w:cs="Times New Roman"/>
-                <w:sz w:val="20"/>
-                <w:szCs w:val="20"/>
-              </w:rPr>
-            </w:pPr>
-          </w:p>
-        </w:tc>
-        <w:tc>
-          <w:tcPr>
-            <w:tcW w:w="675" w:type="dxa"/>
-          </w:tcPr>
-          <w:p>
-            <w:pPr>
-              <w:rPr>
-                <w:rFonts w:ascii="Times New Roman" w:eastAsia="Calibri" w:hAnsi="Times New Roman" w:cs="Times New Roman"/>
-                <w:sz w:val="20"/>
-                <w:szCs w:val="20"/>
-              </w:rPr>
-            </w:pPr>
-            <w:r>
-              <w:rPr>
-                <w:rFonts w:ascii="Times New Roman" w:eastAsia="Calibri" w:hAnsi="Times New Roman" w:cs="Times New Roman"/>
-                <w:sz w:val="20"/>
-                <w:szCs w:val="20"/>
-              </w:rPr>
-              <w:t>0.23</w:t>
-            </w:r>
-          </w:p>
-        </w:tc>
-        <w:tc>
-          <w:tcPr>
-            <w:tcW w:w="645" w:type="dxa"/>
-          </w:tcPr>
-          <w:p>
-            <w:pPr>
-              <w:jc w:val="center"/>
-              <w:rPr>
-                <w:rFonts w:ascii="Times New Roman" w:eastAsia="Calibri" w:hAnsi="Times New Roman" w:cs="Times New Roman"/>
-                <w:sz w:val="20"/>
-                <w:szCs w:val="20"/>
-              </w:rPr>
-            </w:pPr>
-            <w:r>
-              <w:rPr>
-                <w:rFonts w:ascii="Times New Roman" w:eastAsia="Calibri" w:hAnsi="Times New Roman" w:cs="Times New Roman"/>
-                <w:sz w:val="20"/>
-                <w:szCs w:val="20"/>
-              </w:rPr>
-              <w:t>X</w:t>
-            </w:r>
-          </w:p>
-        </w:tc>
-        <w:tc>
-          <w:tcPr>
-            <w:tcW w:w="645" w:type="dxa"/>
-          </w:tcPr>
-          <w:p>
-            <w:pPr>
-              <w:jc w:val="center"/>
-              <w:rPr>
-                <w:rFonts w:ascii="Times New Roman" w:eastAsia="Calibri" w:hAnsi="Times New Roman" w:cs="Times New Roman"/>
-                <w:sz w:val="20"/>
-                <w:szCs w:val="20"/>
-              </w:rPr>
-            </w:pPr>
-            <w:r>
-              <w:rPr>
-                <w:rFonts w:ascii="Times New Roman" w:eastAsia="Calibri" w:hAnsi="Times New Roman" w:cs="Times New Roman"/>
-                <w:sz w:val="20"/>
-                <w:szCs w:val="20"/>
-              </w:rPr>
-              <w:t>X</w:t>
-            </w:r>
-          </w:p>
-        </w:tc>
-        <w:tc>
-          <w:tcPr>
-            <w:tcW w:w="644" w:type="dxa"/>
-          </w:tcPr>
-          <w:p>
-            <w:pPr>
-              <w:jc w:val="center"/>
-              <w:rPr>
-                <w:rFonts w:ascii="Times New Roman" w:eastAsia="Calibri" w:hAnsi="Times New Roman" w:cs="Times New Roman"/>
-                <w:sz w:val="20"/>
-                <w:szCs w:val="20"/>
-              </w:rPr>
-            </w:pPr>
-            <w:r>
-              <w:rPr>
-                <w:rFonts w:ascii="Times New Roman" w:eastAsia="Calibri" w:hAnsi="Times New Roman" w:cs="Times New Roman"/>
-                <w:sz w:val="20"/>
-                <w:szCs w:val="20"/>
-              </w:rPr>
-              <w:t>X</w:t>
-            </w:r>
-          </w:p>
-        </w:tc>
-        <w:tc>
-          <w:tcPr>
-            <w:tcW w:w="644" w:type="dxa"/>
-          </w:tcPr>
-          <w:p>
-            <w:pPr>
-              <w:jc w:val="center"/>
-              <w:rPr>
-                <w:rFonts w:ascii="Times New Roman" w:eastAsia="Calibri" w:hAnsi="Times New Roman" w:cs="Times New Roman"/>
-                <w:sz w:val="20"/>
-                <w:szCs w:val="20"/>
-              </w:rPr>
-            </w:pPr>
-            <w:r>
-              <w:rPr>
-                <w:rFonts w:ascii="Times New Roman" w:eastAsia="Calibri" w:hAnsi="Times New Roman" w:cs="Times New Roman"/>
-                <w:sz w:val="20"/>
-                <w:szCs w:val="20"/>
-              </w:rPr>
-              <w:t>X</w:t>
-            </w:r>
-          </w:p>
-        </w:tc>
-        <w:tc>
-          <w:tcPr>
-            <w:tcW w:w="644" w:type="dxa"/>
-          </w:tcPr>
-          <w:p>
-            <w:pPr>
-              <w:jc w:val="center"/>
-              <w:rPr>
-                <w:rFonts w:ascii="Times New Roman" w:eastAsia="Calibri" w:hAnsi="Times New Roman" w:cs="Times New Roman"/>
-                <w:sz w:val="20"/>
-                <w:szCs w:val="20"/>
-              </w:rPr>
-            </w:pPr>
-          </w:p>
-        </w:tc>
-        <w:tc>
-          <w:tcPr>
-            <w:tcW w:w="644" w:type="dxa"/>
-          </w:tcPr>
-          <w:p>
-            <w:pPr>
-              <w:jc w:val="center"/>
-              <w:rPr>
-                <w:rFonts w:ascii="Times New Roman" w:eastAsia="Calibri" w:hAnsi="Times New Roman" w:cs="Times New Roman"/>
-                <w:sz w:val="20"/>
-                <w:szCs w:val="20"/>
-              </w:rPr>
-            </w:pPr>
-          </w:p>
-        </w:tc>
-        <w:tc>
-          <w:tcPr>
-            <w:tcW w:w="644" w:type="dxa"/>
-          </w:tcPr>
-          <w:p>
-            <w:pPr>
-              <w:jc w:val="center"/>
-              <w:rPr>
-                <w:rFonts w:ascii="Times New Roman" w:eastAsia="Calibri" w:hAnsi="Times New Roman" w:cs="Times New Roman"/>
-                <w:sz w:val="20"/>
-                <w:szCs w:val="20"/>
-              </w:rPr>
-            </w:pPr>
-          </w:p>
-        </w:tc>
-        <w:tc>
-          <w:tcPr>
-            <w:tcW w:w="644" w:type="dxa"/>
-          </w:tcPr>
-          <w:p>
-            <w:pPr>
-              <w:jc w:val="center"/>
-              <w:rPr>
-                <w:rFonts w:ascii="Times New Roman" w:eastAsia="Calibri" w:hAnsi="Times New Roman" w:cs="Times New Roman"/>
-                <w:sz w:val="20"/>
-                <w:szCs w:val="20"/>
-              </w:rPr>
-            </w:pPr>
-          </w:p>
-        </w:tc>
-        <w:tc>
-          <w:tcPr>
-            <w:tcW w:w="644" w:type="dxa"/>
-          </w:tcPr>
-          <w:p>
-            <w:pPr>
-              <w:jc w:val="center"/>
-              <w:rPr>
-                <w:rFonts w:ascii="Times New Roman" w:eastAsia="Calibri" w:hAnsi="Times New Roman" w:cs="Times New Roman"/>
-                <w:sz w:val="20"/>
-                <w:szCs w:val="20"/>
-              </w:rPr>
-            </w:pPr>
-            <w:r>
-              <w:rPr>
-                <w:rFonts w:ascii="Times New Roman" w:eastAsia="Calibri" w:hAnsi="Times New Roman" w:cs="Times New Roman"/>
-                <w:sz w:val="20"/>
-                <w:szCs w:val="20"/>
-              </w:rPr>
-              <w:t>X</w:t>
-            </w:r>
-          </w:p>
-        </w:tc>
-        <w:tc>
-          <w:tcPr>
-            <w:tcW w:w="644" w:type="dxa"/>
-          </w:tcPr>
-          <w:p>
-            <w:pPr>
-              <w:jc w:val="center"/>
-              <w:rPr>
-                <w:rFonts w:ascii="Times New Roman" w:eastAsia="Calibri" w:hAnsi="Times New Roman" w:cs="Times New Roman"/>
-                <w:sz w:val="20"/>
-                <w:szCs w:val="20"/>
-              </w:rPr>
-            </w:pPr>
-            <w:r>
-              <w:rPr>
-                <w:rFonts w:ascii="Times New Roman" w:eastAsia="Calibri" w:hAnsi="Times New Roman" w:cs="Times New Roman"/>
-                <w:sz w:val="20"/>
-                <w:szCs w:val="20"/>
-              </w:rPr>
-              <w:t>X</w:t>
-            </w:r>
-          </w:p>
-        </w:tc>
-        <w:tc>
-          <w:tcPr>
-            <w:tcW w:w="585" w:type="dxa"/>
-          </w:tcPr>
-          <w:p>
-            <w:pPr>
-              <w:jc w:val="center"/>
-              <w:rPr>
-                <w:rFonts w:ascii="Times New Roman" w:eastAsia="Calibri" w:hAnsi="Times New Roman" w:cs="Times New Roman"/>
-                <w:sz w:val="20"/>
-                <w:szCs w:val="20"/>
-              </w:rPr>
-            </w:pPr>
-            <w:r>
-              <w:rPr>
-                <w:rFonts w:ascii="Times New Roman" w:eastAsia="Calibri" w:hAnsi="Times New Roman" w:cs="Times New Roman"/>
-                <w:sz w:val="20"/>
-                <w:szCs w:val="20"/>
-              </w:rPr>
-              <w:t>X</w:t>
-            </w:r>
-          </w:p>
-        </w:tc>
-        <w:tc>
-          <w:tcPr>
-            <w:tcW w:w="644" w:type="dxa"/>
-          </w:tcPr>
-          <w:p>
-            <w:pPr>
-              <w:jc w:val="center"/>
-              <w:rPr>
-                <w:rFonts w:ascii="Times New Roman" w:eastAsia="Calibri" w:hAnsi="Times New Roman" w:cs="Times New Roman"/>
-                <w:sz w:val="20"/>
-                <w:szCs w:val="20"/>
-              </w:rPr>
-            </w:pPr>
-            <w:r>
-              <w:rPr>
-                <w:rFonts w:ascii="Times New Roman" w:eastAsia="Calibri" w:hAnsi="Times New Roman" w:cs="Times New Roman"/>
-                <w:sz w:val="20"/>
-                <w:szCs w:val="20"/>
-              </w:rPr>
-              <w:t>X</w:t>
-            </w:r>
-          </w:p>
-        </w:tc>
-        <w:tc>
-          <w:tcPr>
-            <w:tcW w:w="644" w:type="dxa"/>
-          </w:tcPr>
-          <w:p>
-            <w:pPr>
-              <w:jc w:val="center"/>
-              <w:rPr>
-                <w:rFonts w:ascii="Times New Roman" w:eastAsia="Calibri" w:hAnsi="Times New Roman" w:cs="Times New Roman"/>
-                <w:sz w:val="20"/>
-                <w:szCs w:val="20"/>
-              </w:rPr>
-            </w:pPr>
-          </w:p>
-        </w:tc>
-      </w:tr>
-      <w:tr>
-        <w:tc>
-          <w:tcPr>
-            <w:tcW w:w="586" w:type="dxa"/>
-            <w:vMerge/>
-          </w:tcPr>
-          <w:p>
-            <w:pPr>
-              <w:rPr>
-                <w:rFonts w:ascii="Times New Roman" w:eastAsia="Calibri" w:hAnsi="Times New Roman" w:cs="Times New Roman"/>
-                <w:sz w:val="20"/>
-                <w:szCs w:val="20"/>
-              </w:rPr>
-            </w:pPr>
-          </w:p>
-        </w:tc>
-        <w:tc>
-          <w:tcPr>
-            <w:tcW w:w="675" w:type="dxa"/>
-          </w:tcPr>
-          <w:p>
-            <w:pPr>
-              <w:rPr>
-                <w:rFonts w:ascii="Times New Roman" w:eastAsia="Calibri" w:hAnsi="Times New Roman" w:cs="Times New Roman"/>
-                <w:sz w:val="20"/>
-                <w:szCs w:val="20"/>
-              </w:rPr>
-            </w:pPr>
-            <w:r>
-              <w:rPr>
-                <w:rFonts w:ascii="Times New Roman" w:eastAsia="Calibri" w:hAnsi="Times New Roman" w:cs="Times New Roman"/>
-                <w:sz w:val="20"/>
-                <w:szCs w:val="20"/>
-              </w:rPr>
-              <w:t>0.23</w:t>
-            </w:r>
-          </w:p>
-        </w:tc>
-        <w:tc>
-          <w:tcPr>
-            <w:tcW w:w="645" w:type="dxa"/>
-          </w:tcPr>
-          <w:p>
-            <w:pPr>
-              <w:jc w:val="center"/>
-              <w:rPr>
-                <w:rFonts w:ascii="Times New Roman" w:eastAsia="Calibri" w:hAnsi="Times New Roman" w:cs="Times New Roman"/>
-                <w:sz w:val="20"/>
-                <w:szCs w:val="20"/>
-              </w:rPr>
-            </w:pPr>
-            <w:r>
-              <w:rPr>
-                <w:rFonts w:ascii="Times New Roman" w:eastAsia="Calibri" w:hAnsi="Times New Roman" w:cs="Times New Roman"/>
-                <w:sz w:val="20"/>
-                <w:szCs w:val="20"/>
-              </w:rPr>
-              <w:t>X</w:t>
-            </w:r>
-          </w:p>
-        </w:tc>
-        <w:tc>
-          <w:tcPr>
-            <w:tcW w:w="645" w:type="dxa"/>
-          </w:tcPr>
-          <w:p>
-            <w:pPr>
-              <w:jc w:val="center"/>
-              <w:rPr>
-                <w:rFonts w:ascii="Times New Roman" w:eastAsia="Calibri" w:hAnsi="Times New Roman" w:cs="Times New Roman"/>
-                <w:sz w:val="20"/>
-                <w:szCs w:val="20"/>
-              </w:rPr>
-            </w:pPr>
-            <w:r>
-              <w:rPr>
-                <w:rFonts w:ascii="Times New Roman" w:eastAsia="Calibri" w:hAnsi="Times New Roman" w:cs="Times New Roman"/>
-                <w:sz w:val="20"/>
-                <w:szCs w:val="20"/>
-              </w:rPr>
-              <w:t>X</w:t>
-            </w:r>
-          </w:p>
-        </w:tc>
-        <w:tc>
-          <w:tcPr>
-            <w:tcW w:w="644" w:type="dxa"/>
-          </w:tcPr>
-          <w:p>
-            <w:pPr>
-              <w:jc w:val="center"/>
-              <w:rPr>
-                <w:rFonts w:ascii="Times New Roman" w:eastAsia="Calibri" w:hAnsi="Times New Roman" w:cs="Times New Roman"/>
-                <w:sz w:val="20"/>
-                <w:szCs w:val="20"/>
-              </w:rPr>
-            </w:pPr>
-            <w:r>
-              <w:rPr>
-                <w:rFonts w:ascii="Times New Roman" w:eastAsia="Calibri" w:hAnsi="Times New Roman" w:cs="Times New Roman"/>
-                <w:sz w:val="20"/>
-                <w:szCs w:val="20"/>
-              </w:rPr>
-              <w:t>X</w:t>
-            </w:r>
-          </w:p>
-        </w:tc>
-        <w:tc>
-          <w:tcPr>
-            <w:tcW w:w="644" w:type="dxa"/>
-          </w:tcPr>
-          <w:p>
-            <w:pPr>
-              <w:jc w:val="center"/>
-              <w:rPr>
-                <w:rFonts w:ascii="Times New Roman" w:eastAsia="Calibri" w:hAnsi="Times New Roman" w:cs="Times New Roman"/>
-                <w:sz w:val="20"/>
-                <w:szCs w:val="20"/>
-              </w:rPr>
-            </w:pPr>
-            <w:r>
-              <w:rPr>
-                <w:rFonts w:ascii="Times New Roman" w:eastAsia="Calibri" w:hAnsi="Times New Roman" w:cs="Times New Roman"/>
-                <w:sz w:val="20"/>
-                <w:szCs w:val="20"/>
-              </w:rPr>
-              <w:t>X</w:t>
-            </w:r>
-          </w:p>
-        </w:tc>
-        <w:tc>
-          <w:tcPr>
-            <w:tcW w:w="644" w:type="dxa"/>
-          </w:tcPr>
-          <w:p>
-            <w:pPr>
-              <w:jc w:val="center"/>
-              <w:rPr>
-                <w:rFonts w:ascii="Times New Roman" w:eastAsia="Calibri" w:hAnsi="Times New Roman" w:cs="Times New Roman"/>
-                <w:sz w:val="20"/>
-                <w:szCs w:val="20"/>
-              </w:rPr>
-            </w:pPr>
-          </w:p>
-        </w:tc>
-        <w:tc>
-          <w:tcPr>
-            <w:tcW w:w="644" w:type="dxa"/>
-          </w:tcPr>
-          <w:p>
-            <w:pPr>
-              <w:jc w:val="center"/>
-              <w:rPr>
-                <w:rFonts w:ascii="Times New Roman" w:eastAsia="Calibri" w:hAnsi="Times New Roman" w:cs="Times New Roman"/>
-                <w:sz w:val="20"/>
-                <w:szCs w:val="20"/>
-              </w:rPr>
-            </w:pPr>
-          </w:p>
-        </w:tc>
-        <w:tc>
-          <w:tcPr>
-            <w:tcW w:w="644" w:type="dxa"/>
-          </w:tcPr>
-          <w:p>
-            <w:pPr>
-              <w:jc w:val="center"/>
-              <w:rPr>
-                <w:rFonts w:ascii="Times New Roman" w:eastAsia="Calibri" w:hAnsi="Times New Roman" w:cs="Times New Roman"/>
-                <w:sz w:val="20"/>
-                <w:szCs w:val="20"/>
-              </w:rPr>
-            </w:pPr>
-          </w:p>
-        </w:tc>
-        <w:tc>
-          <w:tcPr>
-            <w:tcW w:w="644" w:type="dxa"/>
-          </w:tcPr>
-          <w:p>
-            <w:pPr>
-              <w:jc w:val="center"/>
-              <w:rPr>
-                <w:rFonts w:ascii="Times New Roman" w:eastAsia="Calibri" w:hAnsi="Times New Roman" w:cs="Times New Roman"/>
-                <w:sz w:val="20"/>
-                <w:szCs w:val="20"/>
-              </w:rPr>
-            </w:pPr>
-          </w:p>
-        </w:tc>
-        <w:tc>
-          <w:tcPr>
-            <w:tcW w:w="644" w:type="dxa"/>
-          </w:tcPr>
-          <w:p>
-            <w:pPr>
-              <w:jc w:val="center"/>
-              <w:rPr>
-                <w:rFonts w:ascii="Times New Roman" w:eastAsia="Calibri" w:hAnsi="Times New Roman" w:cs="Times New Roman"/>
-                <w:sz w:val="20"/>
-                <w:szCs w:val="20"/>
-              </w:rPr>
-            </w:pPr>
-            <w:r>
-              <w:rPr>
-                <w:rFonts w:ascii="Times New Roman" w:eastAsia="Calibri" w:hAnsi="Times New Roman" w:cs="Times New Roman"/>
-                <w:sz w:val="20"/>
-                <w:szCs w:val="20"/>
-              </w:rPr>
-              <w:t>X</w:t>
-            </w:r>
-          </w:p>
-        </w:tc>
-        <w:tc>
-          <w:tcPr>
-            <w:tcW w:w="644" w:type="dxa"/>
-          </w:tcPr>
-          <w:p>
-            <w:pPr>
-              <w:jc w:val="center"/>
-              <w:rPr>
-                <w:rFonts w:ascii="Times New Roman" w:eastAsia="Calibri" w:hAnsi="Times New Roman" w:cs="Times New Roman"/>
-                <w:sz w:val="20"/>
-                <w:szCs w:val="20"/>
-              </w:rPr>
-            </w:pPr>
-          </w:p>
-        </w:tc>
-        <w:tc>
-          <w:tcPr>
-            <w:tcW w:w="585" w:type="dxa"/>
-          </w:tcPr>
-          <w:p>
-            <w:pPr>
-              <w:jc w:val="center"/>
-              <w:rPr>
-                <w:rFonts w:ascii="Times New Roman" w:eastAsia="Calibri" w:hAnsi="Times New Roman" w:cs="Times New Roman"/>
-                <w:sz w:val="20"/>
-                <w:szCs w:val="20"/>
-              </w:rPr>
-            </w:pPr>
-            <w:r>
-              <w:rPr>
-                <w:rFonts w:ascii="Times New Roman" w:eastAsia="Calibri" w:hAnsi="Times New Roman" w:cs="Times New Roman"/>
-                <w:sz w:val="20"/>
-                <w:szCs w:val="20"/>
-              </w:rPr>
-              <w:t>X</w:t>
-            </w:r>
-          </w:p>
-        </w:tc>
-        <w:tc>
-          <w:tcPr>
-            <w:tcW w:w="644" w:type="dxa"/>
-          </w:tcPr>
-          <w:p>
-            <w:pPr>
-              <w:jc w:val="center"/>
-              <w:rPr>
-                <w:rFonts w:ascii="Times New Roman" w:eastAsia="Calibri" w:hAnsi="Times New Roman" w:cs="Times New Roman"/>
-                <w:sz w:val="20"/>
-                <w:szCs w:val="20"/>
-              </w:rPr>
-            </w:pPr>
-            <w:r>
-              <w:rPr>
-                <w:rFonts w:ascii="Times New Roman" w:eastAsia="Calibri" w:hAnsi="Times New Roman" w:cs="Times New Roman"/>
-                <w:sz w:val="20"/>
-                <w:szCs w:val="20"/>
-              </w:rPr>
-              <w:t>X</w:t>
-            </w:r>
-          </w:p>
-        </w:tc>
-        <w:tc>
-          <w:tcPr>
-            <w:tcW w:w="644" w:type="dxa"/>
-          </w:tcPr>
-          <w:p>
-            <w:pPr>
-              <w:jc w:val="center"/>
-              <w:rPr>
-                <w:rFonts w:ascii="Times New Roman" w:eastAsia="Calibri" w:hAnsi="Times New Roman" w:cs="Times New Roman"/>
-                <w:sz w:val="20"/>
-                <w:szCs w:val="20"/>
-              </w:rPr>
-            </w:pPr>
-          </w:p>
-        </w:tc>
-      </w:tr>
-      <w:tr>
-        <w:tc>
-          <w:tcPr>
-            <w:tcW w:w="586" w:type="dxa"/>
-            <w:vMerge/>
-          </w:tcPr>
-          <w:p>
-            <w:pPr>
-              <w:rPr>
-                <w:rFonts w:ascii="Times New Roman" w:eastAsia="Calibri" w:hAnsi="Times New Roman" w:cs="Times New Roman"/>
-                <w:sz w:val="20"/>
-                <w:szCs w:val="20"/>
-              </w:rPr>
-            </w:pPr>
-          </w:p>
-        </w:tc>
-        <w:tc>
-          <w:tcPr>
-            <w:tcW w:w="675" w:type="dxa"/>
-          </w:tcPr>
-          <w:p>
-            <w:pPr>
-              <w:rPr>
-                <w:rFonts w:ascii="Times New Roman" w:eastAsia="Calibri" w:hAnsi="Times New Roman" w:cs="Times New Roman"/>
-                <w:sz w:val="20"/>
-                <w:szCs w:val="20"/>
-              </w:rPr>
-            </w:pPr>
-            <w:r>
-              <w:rPr>
-                <w:rFonts w:ascii="Times New Roman" w:eastAsia="Calibri" w:hAnsi="Times New Roman" w:cs="Times New Roman"/>
-                <w:sz w:val="20"/>
-                <w:szCs w:val="20"/>
-              </w:rPr>
-              <w:t>0.23</w:t>
-            </w:r>
-          </w:p>
-        </w:tc>
-        <w:tc>
-          <w:tcPr>
-            <w:tcW w:w="645" w:type="dxa"/>
-          </w:tcPr>
-          <w:p>
-            <w:pPr>
-              <w:jc w:val="center"/>
-              <w:rPr>
-                <w:rFonts w:ascii="Times New Roman" w:eastAsia="Calibri" w:hAnsi="Times New Roman" w:cs="Times New Roman"/>
-                <w:sz w:val="20"/>
-                <w:szCs w:val="20"/>
-              </w:rPr>
-            </w:pPr>
-            <w:r>
-              <w:rPr>
-                <w:rFonts w:ascii="Times New Roman" w:eastAsia="Calibri" w:hAnsi="Times New Roman" w:cs="Times New Roman"/>
-                <w:sz w:val="20"/>
-                <w:szCs w:val="20"/>
-              </w:rPr>
-              <w:t>X</w:t>
-            </w:r>
-          </w:p>
-        </w:tc>
-        <w:tc>
-          <w:tcPr>
-            <w:tcW w:w="645" w:type="dxa"/>
-          </w:tcPr>
-          <w:p>
-            <w:pPr>
-              <w:jc w:val="center"/>
-              <w:rPr>
-                <w:rFonts w:ascii="Times New Roman" w:eastAsia="Calibri" w:hAnsi="Times New Roman" w:cs="Times New Roman"/>
-                <w:sz w:val="20"/>
-                <w:szCs w:val="20"/>
-              </w:rPr>
-            </w:pPr>
-            <w:r>
-              <w:rPr>
-                <w:rFonts w:ascii="Times New Roman" w:eastAsia="Calibri" w:hAnsi="Times New Roman" w:cs="Times New Roman"/>
-                <w:sz w:val="20"/>
-                <w:szCs w:val="20"/>
-              </w:rPr>
-              <w:t>X</w:t>
-            </w:r>
-          </w:p>
-        </w:tc>
-        <w:tc>
-          <w:tcPr>
-            <w:tcW w:w="644" w:type="dxa"/>
-          </w:tcPr>
-          <w:p>
-            <w:pPr>
-              <w:jc w:val="center"/>
-              <w:rPr>
-                <w:rFonts w:ascii="Times New Roman" w:eastAsia="Calibri" w:hAnsi="Times New Roman" w:cs="Times New Roman"/>
-                <w:sz w:val="20"/>
-                <w:szCs w:val="20"/>
-              </w:rPr>
-            </w:pPr>
-            <w:r>
-              <w:rPr>
-                <w:rFonts w:ascii="Times New Roman" w:eastAsia="Calibri" w:hAnsi="Times New Roman" w:cs="Times New Roman"/>
-                <w:sz w:val="20"/>
-                <w:szCs w:val="20"/>
-              </w:rPr>
-              <w:t>X</w:t>
-            </w:r>
-          </w:p>
-        </w:tc>
-        <w:tc>
-          <w:tcPr>
-            <w:tcW w:w="644" w:type="dxa"/>
-          </w:tcPr>
-          <w:p>
-            <w:pPr>
-              <w:jc w:val="center"/>
-              <w:rPr>
-                <w:rFonts w:ascii="Times New Roman" w:eastAsia="Calibri" w:hAnsi="Times New Roman" w:cs="Times New Roman"/>
-                <w:sz w:val="20"/>
-                <w:szCs w:val="20"/>
-              </w:rPr>
-            </w:pPr>
-            <w:r>
-              <w:rPr>
-                <w:rFonts w:ascii="Times New Roman" w:eastAsia="Calibri" w:hAnsi="Times New Roman" w:cs="Times New Roman"/>
-                <w:sz w:val="20"/>
-                <w:szCs w:val="20"/>
-              </w:rPr>
-              <w:t>X</w:t>
-            </w:r>
-          </w:p>
-        </w:tc>
-        <w:tc>
-          <w:tcPr>
-            <w:tcW w:w="644" w:type="dxa"/>
-          </w:tcPr>
-          <w:p>
-            <w:pPr>
-              <w:jc w:val="center"/>
-              <w:rPr>
-                <w:rFonts w:ascii="Times New Roman" w:eastAsia="Calibri" w:hAnsi="Times New Roman" w:cs="Times New Roman"/>
-                <w:sz w:val="20"/>
-                <w:szCs w:val="20"/>
-              </w:rPr>
-            </w:pPr>
-            <w:r>
-              <w:rPr>
-                <w:rFonts w:ascii="Times New Roman" w:eastAsia="Calibri" w:hAnsi="Times New Roman" w:cs="Times New Roman"/>
-                <w:sz w:val="20"/>
-                <w:szCs w:val="20"/>
-              </w:rPr>
-              <w:t>X</w:t>
-            </w:r>
-          </w:p>
-        </w:tc>
-        <w:tc>
-          <w:tcPr>
-            <w:tcW w:w="644" w:type="dxa"/>
-          </w:tcPr>
-          <w:p>
-            <w:pPr>
-              <w:jc w:val="center"/>
-              <w:rPr>
-                <w:rFonts w:ascii="Times New Roman" w:eastAsia="Calibri" w:hAnsi="Times New Roman" w:cs="Times New Roman"/>
-                <w:sz w:val="20"/>
-                <w:szCs w:val="20"/>
-              </w:rPr>
-            </w:pPr>
-          </w:p>
-        </w:tc>
-        <w:tc>
-          <w:tcPr>
-            <w:tcW w:w="644" w:type="dxa"/>
-          </w:tcPr>
-          <w:p>
-            <w:pPr>
-              <w:jc w:val="center"/>
-              <w:rPr>
-                <w:rFonts w:ascii="Times New Roman" w:eastAsia="Calibri" w:hAnsi="Times New Roman" w:cs="Times New Roman"/>
-                <w:sz w:val="20"/>
-                <w:szCs w:val="20"/>
-              </w:rPr>
-            </w:pPr>
-          </w:p>
-        </w:tc>
-        <w:tc>
-          <w:tcPr>
-            <w:tcW w:w="644" w:type="dxa"/>
-          </w:tcPr>
-          <w:p>
-            <w:pPr>
-              <w:jc w:val="center"/>
-              <w:rPr>
-                <w:rFonts w:ascii="Times New Roman" w:eastAsia="Calibri" w:hAnsi="Times New Roman" w:cs="Times New Roman"/>
-                <w:sz w:val="20"/>
-                <w:szCs w:val="20"/>
-              </w:rPr>
-            </w:pPr>
-          </w:p>
-        </w:tc>
-        <w:tc>
-          <w:tcPr>
-            <w:tcW w:w="644" w:type="dxa"/>
-          </w:tcPr>
-          <w:p>
-            <w:pPr>
-              <w:jc w:val="center"/>
-              <w:rPr>
-                <w:rFonts w:ascii="Times New Roman" w:eastAsia="Calibri" w:hAnsi="Times New Roman" w:cs="Times New Roman"/>
-                <w:sz w:val="20"/>
-                <w:szCs w:val="20"/>
-              </w:rPr>
-            </w:pPr>
-          </w:p>
-        </w:tc>
-        <w:tc>
-          <w:tcPr>
-            <w:tcW w:w="644" w:type="dxa"/>
-          </w:tcPr>
-          <w:p>
-            <w:pPr>
-              <w:jc w:val="center"/>
-              <w:rPr>
-                <w:rFonts w:ascii="Times New Roman" w:eastAsia="Calibri" w:hAnsi="Times New Roman" w:cs="Times New Roman"/>
-                <w:sz w:val="20"/>
-                <w:szCs w:val="20"/>
-              </w:rPr>
-            </w:pPr>
-          </w:p>
-        </w:tc>
-        <w:tc>
-          <w:tcPr>
-            <w:tcW w:w="585" w:type="dxa"/>
-          </w:tcPr>
-          <w:p>
-            <w:pPr>
-              <w:jc w:val="center"/>
-              <w:rPr>
-                <w:rFonts w:ascii="Times New Roman" w:eastAsia="Calibri" w:hAnsi="Times New Roman" w:cs="Times New Roman"/>
-                <w:sz w:val="20"/>
-                <w:szCs w:val="20"/>
-              </w:rPr>
-            </w:pPr>
-            <w:r>
-              <w:rPr>
-                <w:rFonts w:ascii="Times New Roman" w:eastAsia="Calibri" w:hAnsi="Times New Roman" w:cs="Times New Roman"/>
-                <w:sz w:val="20"/>
-                <w:szCs w:val="20"/>
-              </w:rPr>
-              <w:t>X</w:t>
-            </w:r>
-          </w:p>
-        </w:tc>
-        <w:tc>
-          <w:tcPr>
-            <w:tcW w:w="644" w:type="dxa"/>
-          </w:tcPr>
-          <w:p>
-            <w:pPr>
-              <w:jc w:val="center"/>
-              <w:rPr>
-                <w:rFonts w:ascii="Times New Roman" w:eastAsia="Calibri" w:hAnsi="Times New Roman" w:cs="Times New Roman"/>
-                <w:sz w:val="20"/>
-                <w:szCs w:val="20"/>
-              </w:rPr>
-            </w:pPr>
-            <w:r>
-              <w:rPr>
-                <w:rFonts w:ascii="Times New Roman" w:eastAsia="Calibri" w:hAnsi="Times New Roman" w:cs="Times New Roman"/>
-                <w:sz w:val="20"/>
-                <w:szCs w:val="20"/>
-              </w:rPr>
-              <w:t>X</w:t>
-            </w:r>
-          </w:p>
-        </w:tc>
-        <w:tc>
-          <w:tcPr>
-            <w:tcW w:w="644" w:type="dxa"/>
-          </w:tcPr>
-          <w:p>
-            <w:pPr>
-              <w:jc w:val="center"/>
-              <w:rPr>
-                <w:rFonts w:ascii="Times New Roman" w:eastAsia="Calibri" w:hAnsi="Times New Roman" w:cs="Times New Roman"/>
-                <w:sz w:val="20"/>
-                <w:szCs w:val="20"/>
-              </w:rPr>
-            </w:pPr>
-          </w:p>
-        </w:tc>
-      </w:tr>
-      <w:tr>
-        <w:tc>
-          <w:tcPr>
-            <w:tcW w:w="586" w:type="dxa"/>
-            <w:vMerge/>
-          </w:tcPr>
-          <w:p>
-            <w:pPr>
-              <w:rPr>
-                <w:rFonts w:ascii="Times New Roman" w:eastAsia="Calibri" w:hAnsi="Times New Roman" w:cs="Times New Roman"/>
-                <w:sz w:val="20"/>
-                <w:szCs w:val="20"/>
-              </w:rPr>
-            </w:pPr>
-          </w:p>
-        </w:tc>
-        <w:tc>
-          <w:tcPr>
-            <w:tcW w:w="675" w:type="dxa"/>
-          </w:tcPr>
-          <w:p>
-            <w:pPr>
-              <w:rPr>
-                <w:rFonts w:ascii="Times New Roman" w:eastAsia="Calibri" w:hAnsi="Times New Roman" w:cs="Times New Roman"/>
-                <w:sz w:val="20"/>
-                <w:szCs w:val="20"/>
-              </w:rPr>
-            </w:pPr>
-            <w:r>
-              <w:rPr>
-                <w:rFonts w:ascii="Times New Roman" w:eastAsia="Calibri" w:hAnsi="Times New Roman" w:cs="Times New Roman"/>
-                <w:sz w:val="20"/>
-                <w:szCs w:val="20"/>
-              </w:rPr>
-              <w:t>0.22</w:t>
-            </w:r>
-          </w:p>
-        </w:tc>
-        <w:tc>
-          <w:tcPr>
-            <w:tcW w:w="645" w:type="dxa"/>
-          </w:tcPr>
-          <w:p>
-            <w:pPr>
-              <w:jc w:val="center"/>
-              <w:rPr>
-                <w:rFonts w:ascii="Times New Roman" w:eastAsia="Calibri" w:hAnsi="Times New Roman" w:cs="Times New Roman"/>
-                <w:sz w:val="20"/>
-                <w:szCs w:val="20"/>
-              </w:rPr>
-            </w:pPr>
-            <w:r>
-              <w:rPr>
-                <w:rFonts w:ascii="Times New Roman" w:eastAsia="Calibri" w:hAnsi="Times New Roman" w:cs="Times New Roman"/>
-                <w:sz w:val="20"/>
-                <w:szCs w:val="20"/>
-              </w:rPr>
-              <w:t>X</w:t>
-            </w:r>
-          </w:p>
-        </w:tc>
-        <w:tc>
-          <w:tcPr>
-            <w:tcW w:w="645" w:type="dxa"/>
-          </w:tcPr>
-          <w:p>
-            <w:pPr>
-              <w:jc w:val="center"/>
-              <w:rPr>
-                <w:rFonts w:ascii="Times New Roman" w:eastAsia="Calibri" w:hAnsi="Times New Roman" w:cs="Times New Roman"/>
-                <w:sz w:val="20"/>
-                <w:szCs w:val="20"/>
-              </w:rPr>
-            </w:pPr>
-            <w:r>
-              <w:rPr>
-                <w:rFonts w:ascii="Times New Roman" w:eastAsia="Calibri" w:hAnsi="Times New Roman" w:cs="Times New Roman"/>
-                <w:sz w:val="20"/>
-                <w:szCs w:val="20"/>
-              </w:rPr>
-              <w:t>X</w:t>
-            </w:r>
-          </w:p>
-        </w:tc>
-        <w:tc>
-          <w:tcPr>
-            <w:tcW w:w="644" w:type="dxa"/>
-          </w:tcPr>
-          <w:p>
-            <w:pPr>
-              <w:jc w:val="center"/>
-              <w:rPr>
-                <w:rFonts w:ascii="Times New Roman" w:eastAsia="Calibri" w:hAnsi="Times New Roman" w:cs="Times New Roman"/>
-                <w:sz w:val="20"/>
-                <w:szCs w:val="20"/>
-              </w:rPr>
-            </w:pPr>
-            <w:r>
-              <w:rPr>
-                <w:rFonts w:ascii="Times New Roman" w:eastAsia="Calibri" w:hAnsi="Times New Roman" w:cs="Times New Roman"/>
-                <w:sz w:val="20"/>
-                <w:szCs w:val="20"/>
-              </w:rPr>
-              <w:t>X</w:t>
-            </w:r>
-          </w:p>
-        </w:tc>
-        <w:tc>
-          <w:tcPr>
-            <w:tcW w:w="644" w:type="dxa"/>
-          </w:tcPr>
-          <w:p>
-            <w:pPr>
-              <w:jc w:val="center"/>
-              <w:rPr>
-                <w:rFonts w:ascii="Times New Roman" w:eastAsia="Calibri" w:hAnsi="Times New Roman" w:cs="Times New Roman"/>
-                <w:sz w:val="20"/>
-                <w:szCs w:val="20"/>
-              </w:rPr>
-            </w:pPr>
-            <w:r>
-              <w:rPr>
-                <w:rFonts w:ascii="Times New Roman" w:eastAsia="Calibri" w:hAnsi="Times New Roman" w:cs="Times New Roman"/>
-                <w:sz w:val="20"/>
-                <w:szCs w:val="20"/>
-              </w:rPr>
-              <w:t>X</w:t>
-            </w:r>
-          </w:p>
-        </w:tc>
-        <w:tc>
-          <w:tcPr>
-            <w:tcW w:w="644" w:type="dxa"/>
-          </w:tcPr>
-          <w:p>
-            <w:pPr>
-              <w:jc w:val="center"/>
-              <w:rPr>
-                <w:rFonts w:ascii="Times New Roman" w:eastAsia="Calibri" w:hAnsi="Times New Roman" w:cs="Times New Roman"/>
-                <w:sz w:val="20"/>
-                <w:szCs w:val="20"/>
-              </w:rPr>
-            </w:pPr>
-          </w:p>
-        </w:tc>
-        <w:tc>
-          <w:tcPr>
-            <w:tcW w:w="644" w:type="dxa"/>
-          </w:tcPr>
-          <w:p>
-            <w:pPr>
-              <w:jc w:val="center"/>
-              <w:rPr>
-                <w:rFonts w:ascii="Times New Roman" w:eastAsia="Calibri" w:hAnsi="Times New Roman" w:cs="Times New Roman"/>
-                <w:sz w:val="20"/>
-                <w:szCs w:val="20"/>
-              </w:rPr>
-            </w:pPr>
-          </w:p>
-        </w:tc>
-        <w:tc>
-          <w:tcPr>
-            <w:tcW w:w="644" w:type="dxa"/>
-          </w:tcPr>
-          <w:p>
-            <w:pPr>
-              <w:jc w:val="center"/>
-              <w:rPr>
-                <w:rFonts w:ascii="Times New Roman" w:eastAsia="Calibri" w:hAnsi="Times New Roman" w:cs="Times New Roman"/>
-                <w:sz w:val="20"/>
-                <w:szCs w:val="20"/>
-              </w:rPr>
-            </w:pPr>
-          </w:p>
-        </w:tc>
-        <w:tc>
-          <w:tcPr>
-            <w:tcW w:w="644" w:type="dxa"/>
-          </w:tcPr>
-          <w:p>
-            <w:pPr>
-              <w:jc w:val="center"/>
-              <w:rPr>
-                <w:rFonts w:ascii="Times New Roman" w:eastAsia="Calibri" w:hAnsi="Times New Roman" w:cs="Times New Roman"/>
-                <w:sz w:val="20"/>
-                <w:szCs w:val="20"/>
-              </w:rPr>
-            </w:pPr>
-          </w:p>
-        </w:tc>
-        <w:tc>
-          <w:tcPr>
-            <w:tcW w:w="644" w:type="dxa"/>
-          </w:tcPr>
-          <w:p>
-            <w:pPr>
-              <w:jc w:val="center"/>
-              <w:rPr>
-                <w:rFonts w:ascii="Times New Roman" w:eastAsia="Calibri" w:hAnsi="Times New Roman" w:cs="Times New Roman"/>
-                <w:sz w:val="20"/>
-                <w:szCs w:val="20"/>
-              </w:rPr>
-            </w:pPr>
-          </w:p>
-        </w:tc>
-        <w:tc>
-          <w:tcPr>
-            <w:tcW w:w="644" w:type="dxa"/>
-          </w:tcPr>
-          <w:p>
-            <w:pPr>
-              <w:jc w:val="center"/>
-              <w:rPr>
-                <w:rFonts w:ascii="Times New Roman" w:eastAsia="Calibri" w:hAnsi="Times New Roman" w:cs="Times New Roman"/>
-                <w:sz w:val="20"/>
-                <w:szCs w:val="20"/>
-              </w:rPr>
-            </w:pPr>
-          </w:p>
-        </w:tc>
-        <w:tc>
-          <w:tcPr>
-            <w:tcW w:w="585" w:type="dxa"/>
-          </w:tcPr>
-          <w:p>
-            <w:pPr>
-              <w:jc w:val="center"/>
-              <w:rPr>
-                <w:rFonts w:ascii="Times New Roman" w:eastAsia="Calibri" w:hAnsi="Times New Roman" w:cs="Times New Roman"/>
-                <w:sz w:val="20"/>
-                <w:szCs w:val="20"/>
-              </w:rPr>
-            </w:pPr>
-            <w:r>
-              <w:rPr>
-                <w:rFonts w:ascii="Times New Roman" w:eastAsia="Calibri" w:hAnsi="Times New Roman" w:cs="Times New Roman"/>
-                <w:sz w:val="20"/>
-                <w:szCs w:val="20"/>
-              </w:rPr>
-              <w:t>X</w:t>
-            </w:r>
-          </w:p>
-        </w:tc>
-        <w:tc>
-          <w:tcPr>
-            <w:tcW w:w="644" w:type="dxa"/>
-          </w:tcPr>
-          <w:p>
-            <w:pPr>
-              <w:jc w:val="center"/>
-              <w:rPr>
-                <w:rFonts w:ascii="Times New Roman" w:eastAsia="Calibri" w:hAnsi="Times New Roman" w:cs="Times New Roman"/>
-                <w:sz w:val="20"/>
-                <w:szCs w:val="20"/>
-              </w:rPr>
-            </w:pPr>
-            <w:r>
-              <w:rPr>
-                <w:rFonts w:ascii="Times New Roman" w:eastAsia="Calibri" w:hAnsi="Times New Roman" w:cs="Times New Roman"/>
-                <w:sz w:val="20"/>
-                <w:szCs w:val="20"/>
-              </w:rPr>
-              <w:t>X</w:t>
-            </w:r>
-          </w:p>
-        </w:tc>
-        <w:tc>
-          <w:tcPr>
-            <w:tcW w:w="644" w:type="dxa"/>
-          </w:tcPr>
-          <w:p>
-            <w:pPr>
-              <w:jc w:val="center"/>
-              <w:rPr>
-                <w:rFonts w:ascii="Times New Roman" w:eastAsia="Calibri" w:hAnsi="Times New Roman" w:cs="Times New Roman"/>
-                <w:sz w:val="20"/>
-                <w:szCs w:val="20"/>
-              </w:rPr>
-            </w:pPr>
-          </w:p>
-        </w:tc>
-      </w:tr>
-      <w:tr>
-        <w:tc>
-          <w:tcPr>
-            <w:tcW w:w="586" w:type="dxa"/>
-            <w:vMerge/>
-          </w:tcPr>
-          <w:p>
-            <w:pPr>
-              <w:rPr>
-                <w:rFonts w:ascii="Times New Roman" w:eastAsia="Calibri" w:hAnsi="Times New Roman" w:cs="Times New Roman"/>
-                <w:sz w:val="20"/>
-                <w:szCs w:val="20"/>
-              </w:rPr>
-            </w:pPr>
-          </w:p>
-        </w:tc>
-        <w:tc>
-          <w:tcPr>
-            <w:tcW w:w="675" w:type="dxa"/>
-          </w:tcPr>
-          <w:p>
-            <w:pPr>
-              <w:rPr>
-                <w:rFonts w:ascii="Times New Roman" w:eastAsia="Calibri" w:hAnsi="Times New Roman" w:cs="Times New Roman"/>
-                <w:sz w:val="20"/>
-                <w:szCs w:val="20"/>
-              </w:rPr>
-            </w:pPr>
-            <w:r>
-              <w:rPr>
-                <w:rFonts w:ascii="Times New Roman" w:eastAsia="Calibri" w:hAnsi="Times New Roman" w:cs="Times New Roman"/>
-                <w:sz w:val="20"/>
-                <w:szCs w:val="20"/>
-              </w:rPr>
-              <w:t>0.22</w:t>
-            </w:r>
-          </w:p>
-        </w:tc>
-        <w:tc>
-          <w:tcPr>
-            <w:tcW w:w="645" w:type="dxa"/>
-          </w:tcPr>
-          <w:p>
-            <w:pPr>
-              <w:jc w:val="center"/>
-              <w:rPr>
-                <w:rFonts w:ascii="Times New Roman" w:eastAsia="Calibri" w:hAnsi="Times New Roman" w:cs="Times New Roman"/>
-                <w:sz w:val="20"/>
-                <w:szCs w:val="20"/>
-              </w:rPr>
-            </w:pPr>
-            <w:r>
-              <w:rPr>
-                <w:rFonts w:ascii="Times New Roman" w:eastAsia="Calibri" w:hAnsi="Times New Roman" w:cs="Times New Roman"/>
-                <w:sz w:val="20"/>
-                <w:szCs w:val="20"/>
-              </w:rPr>
-              <w:t>X</w:t>
-            </w:r>
-          </w:p>
-        </w:tc>
-        <w:tc>
-          <w:tcPr>
-            <w:tcW w:w="645" w:type="dxa"/>
-          </w:tcPr>
-          <w:p>
-            <w:pPr>
-              <w:jc w:val="center"/>
-              <w:rPr>
-                <w:rFonts w:ascii="Times New Roman" w:eastAsia="Calibri" w:hAnsi="Times New Roman" w:cs="Times New Roman"/>
-                <w:sz w:val="20"/>
-                <w:szCs w:val="20"/>
-              </w:rPr>
-            </w:pPr>
-            <w:r>
-              <w:rPr>
-                <w:rFonts w:ascii="Times New Roman" w:eastAsia="Calibri" w:hAnsi="Times New Roman" w:cs="Times New Roman"/>
-                <w:sz w:val="20"/>
-                <w:szCs w:val="20"/>
-              </w:rPr>
-              <w:t>X</w:t>
-            </w:r>
-          </w:p>
-        </w:tc>
-        <w:tc>
-          <w:tcPr>
-            <w:tcW w:w="644" w:type="dxa"/>
-          </w:tcPr>
-          <w:p>
-            <w:pPr>
-              <w:jc w:val="center"/>
-              <w:rPr>
-                <w:rFonts w:ascii="Times New Roman" w:eastAsia="Calibri" w:hAnsi="Times New Roman" w:cs="Times New Roman"/>
-                <w:sz w:val="20"/>
-                <w:szCs w:val="20"/>
-              </w:rPr>
-            </w:pPr>
-            <w:r>
-              <w:rPr>
-                <w:rFonts w:ascii="Times New Roman" w:eastAsia="Calibri" w:hAnsi="Times New Roman" w:cs="Times New Roman"/>
-                <w:sz w:val="20"/>
-                <w:szCs w:val="20"/>
-              </w:rPr>
-              <w:t>X</w:t>
-            </w:r>
-          </w:p>
-        </w:tc>
-        <w:tc>
-          <w:tcPr>
-            <w:tcW w:w="644" w:type="dxa"/>
-          </w:tcPr>
-          <w:p>
-            <w:pPr>
-              <w:jc w:val="center"/>
-              <w:rPr>
-                <w:rFonts w:ascii="Times New Roman" w:eastAsia="Calibri" w:hAnsi="Times New Roman" w:cs="Times New Roman"/>
-                <w:sz w:val="20"/>
-                <w:szCs w:val="20"/>
-              </w:rPr>
-            </w:pPr>
-            <w:r>
-              <w:rPr>
-                <w:rFonts w:ascii="Times New Roman" w:eastAsia="Calibri" w:hAnsi="Times New Roman" w:cs="Times New Roman"/>
-                <w:sz w:val="20"/>
-                <w:szCs w:val="20"/>
-              </w:rPr>
-              <w:t>X</w:t>
-            </w:r>
-          </w:p>
-        </w:tc>
-        <w:tc>
-          <w:tcPr>
-            <w:tcW w:w="644" w:type="dxa"/>
-          </w:tcPr>
-          <w:p>
-            <w:pPr>
-              <w:jc w:val="center"/>
-              <w:rPr>
-                <w:rFonts w:ascii="Times New Roman" w:eastAsia="Calibri" w:hAnsi="Times New Roman" w:cs="Times New Roman"/>
-                <w:sz w:val="20"/>
-                <w:szCs w:val="20"/>
-              </w:rPr>
-            </w:pPr>
-          </w:p>
-        </w:tc>
-        <w:tc>
-          <w:tcPr>
-            <w:tcW w:w="644" w:type="dxa"/>
-          </w:tcPr>
-          <w:p>
-            <w:pPr>
-              <w:jc w:val="center"/>
-              <w:rPr>
-                <w:rFonts w:ascii="Times New Roman" w:eastAsia="Calibri" w:hAnsi="Times New Roman" w:cs="Times New Roman"/>
-                <w:sz w:val="20"/>
-                <w:szCs w:val="20"/>
-              </w:rPr>
-            </w:pPr>
-          </w:p>
-        </w:tc>
-        <w:tc>
-          <w:tcPr>
-            <w:tcW w:w="644" w:type="dxa"/>
-          </w:tcPr>
-          <w:p>
-            <w:pPr>
-              <w:jc w:val="center"/>
-              <w:rPr>
-                <w:rFonts w:ascii="Times New Roman" w:eastAsia="Calibri" w:hAnsi="Times New Roman" w:cs="Times New Roman"/>
-                <w:sz w:val="20"/>
-                <w:szCs w:val="20"/>
-              </w:rPr>
-            </w:pPr>
-          </w:p>
-        </w:tc>
-        <w:tc>
-          <w:tcPr>
-            <w:tcW w:w="644" w:type="dxa"/>
-          </w:tcPr>
-          <w:p>
-            <w:pPr>
-              <w:jc w:val="center"/>
-              <w:rPr>
-                <w:rFonts w:ascii="Times New Roman" w:eastAsia="Calibri" w:hAnsi="Times New Roman" w:cs="Times New Roman"/>
-                <w:sz w:val="20"/>
-                <w:szCs w:val="20"/>
-              </w:rPr>
-            </w:pPr>
-          </w:p>
-        </w:tc>
-        <w:tc>
-          <w:tcPr>
-            <w:tcW w:w="644" w:type="dxa"/>
-          </w:tcPr>
-          <w:p>
-            <w:pPr>
-              <w:jc w:val="center"/>
-              <w:rPr>
-                <w:rFonts w:ascii="Times New Roman" w:eastAsia="Calibri" w:hAnsi="Times New Roman" w:cs="Times New Roman"/>
-                <w:sz w:val="20"/>
-                <w:szCs w:val="20"/>
-              </w:rPr>
-            </w:pPr>
-            <w:r>
-              <w:rPr>
-                <w:rFonts w:ascii="Times New Roman" w:eastAsia="Calibri" w:hAnsi="Times New Roman" w:cs="Times New Roman"/>
-                <w:sz w:val="20"/>
-                <w:szCs w:val="20"/>
-              </w:rPr>
-              <w:t>X</w:t>
-            </w:r>
-          </w:p>
-        </w:tc>
-        <w:tc>
-          <w:tcPr>
-            <w:tcW w:w="644" w:type="dxa"/>
-          </w:tcPr>
-          <w:p>
-            <w:pPr>
-              <w:jc w:val="center"/>
-              <w:rPr>
-                <w:rFonts w:ascii="Times New Roman" w:eastAsia="Calibri" w:hAnsi="Times New Roman" w:cs="Times New Roman"/>
-                <w:sz w:val="20"/>
-                <w:szCs w:val="20"/>
-              </w:rPr>
-            </w:pPr>
-          </w:p>
-        </w:tc>
-        <w:tc>
-          <w:tcPr>
-            <w:tcW w:w="585" w:type="dxa"/>
-          </w:tcPr>
-          <w:p>
-            <w:pPr>
-              <w:jc w:val="center"/>
-              <w:rPr>
-                <w:rFonts w:ascii="Times New Roman" w:eastAsia="Calibri" w:hAnsi="Times New Roman" w:cs="Times New Roman"/>
-                <w:sz w:val="20"/>
-                <w:szCs w:val="20"/>
-              </w:rPr>
-            </w:pPr>
-            <w:r>
-              <w:rPr>
-                <w:rFonts w:ascii="Times New Roman" w:eastAsia="Calibri" w:hAnsi="Times New Roman" w:cs="Times New Roman"/>
-                <w:sz w:val="20"/>
-                <w:szCs w:val="20"/>
-              </w:rPr>
-              <w:t>X</w:t>
-            </w:r>
-          </w:p>
-        </w:tc>
-        <w:tc>
-          <w:tcPr>
-            <w:tcW w:w="644" w:type="dxa"/>
-          </w:tcPr>
-          <w:p>
-            <w:pPr>
-              <w:jc w:val="center"/>
-              <w:rPr>
-                <w:rFonts w:ascii="Times New Roman" w:eastAsia="Calibri" w:hAnsi="Times New Roman" w:cs="Times New Roman"/>
-                <w:sz w:val="20"/>
-                <w:szCs w:val="20"/>
-              </w:rPr>
-            </w:pPr>
-          </w:p>
-        </w:tc>
-        <w:tc>
-          <w:tcPr>
-            <w:tcW w:w="644" w:type="dxa"/>
-          </w:tcPr>
-          <w:p>
-            <w:pPr>
-              <w:jc w:val="center"/>
-              <w:rPr>
-                <w:rFonts w:ascii="Times New Roman" w:eastAsia="Calibri" w:hAnsi="Times New Roman" w:cs="Times New Roman"/>
-                <w:sz w:val="20"/>
-                <w:szCs w:val="20"/>
-              </w:rPr>
-            </w:pPr>
-          </w:p>
-        </w:tc>
-      </w:tr>
-      <w:tr>
-        <w:tc>
-          <w:tcPr>
-            <w:tcW w:w="586" w:type="dxa"/>
-            <w:vMerge/>
-          </w:tcPr>
-          <w:p>
-            <w:pPr>
-              <w:rPr>
-                <w:rFonts w:ascii="Times New Roman" w:eastAsia="Calibri" w:hAnsi="Times New Roman" w:cs="Times New Roman"/>
-                <w:sz w:val="20"/>
-                <w:szCs w:val="20"/>
-              </w:rPr>
-            </w:pPr>
-          </w:p>
-        </w:tc>
-        <w:tc>
-          <w:tcPr>
-            <w:tcW w:w="675" w:type="dxa"/>
-          </w:tcPr>
-          <w:p>
-            <w:pPr>
-              <w:rPr>
-                <w:rFonts w:ascii="Times New Roman" w:eastAsia="Calibri" w:hAnsi="Times New Roman" w:cs="Times New Roman"/>
-                <w:sz w:val="20"/>
-                <w:szCs w:val="20"/>
-              </w:rPr>
-            </w:pPr>
-            <w:r>
-              <w:rPr>
-                <w:rFonts w:ascii="Times New Roman" w:eastAsia="Calibri" w:hAnsi="Times New Roman" w:cs="Times New Roman"/>
-                <w:sz w:val="20"/>
-                <w:szCs w:val="20"/>
-              </w:rPr>
-              <w:t>0.21</w:t>
-            </w:r>
-          </w:p>
-        </w:tc>
-        <w:tc>
-          <w:tcPr>
-            <w:tcW w:w="645" w:type="dxa"/>
-          </w:tcPr>
-          <w:p>
-            <w:pPr>
-              <w:jc w:val="center"/>
-              <w:rPr>
-                <w:rFonts w:ascii="Times New Roman" w:eastAsia="Calibri" w:hAnsi="Times New Roman" w:cs="Times New Roman"/>
-                <w:sz w:val="20"/>
-                <w:szCs w:val="20"/>
-              </w:rPr>
-            </w:pPr>
-            <w:r>
-              <w:rPr>
-                <w:rFonts w:ascii="Times New Roman" w:eastAsia="Calibri" w:hAnsi="Times New Roman" w:cs="Times New Roman"/>
-                <w:sz w:val="20"/>
-                <w:szCs w:val="20"/>
-              </w:rPr>
-              <w:t>X</w:t>
-            </w:r>
-          </w:p>
-        </w:tc>
-        <w:tc>
-          <w:tcPr>
-            <w:tcW w:w="645" w:type="dxa"/>
-          </w:tcPr>
-          <w:p>
-            <w:pPr>
-              <w:jc w:val="center"/>
-              <w:rPr>
-                <w:rFonts w:ascii="Times New Roman" w:eastAsia="Calibri" w:hAnsi="Times New Roman" w:cs="Times New Roman"/>
-                <w:sz w:val="20"/>
-                <w:szCs w:val="20"/>
-              </w:rPr>
-            </w:pPr>
-            <w:r>
-              <w:rPr>
-                <w:rFonts w:ascii="Times New Roman" w:eastAsia="Calibri" w:hAnsi="Times New Roman" w:cs="Times New Roman"/>
-                <w:sz w:val="20"/>
-                <w:szCs w:val="20"/>
-              </w:rPr>
-              <w:t>X</w:t>
-            </w:r>
-          </w:p>
-        </w:tc>
-        <w:tc>
-          <w:tcPr>
-            <w:tcW w:w="644" w:type="dxa"/>
-          </w:tcPr>
-          <w:p>
-            <w:pPr>
-              <w:jc w:val="center"/>
-              <w:rPr>
-                <w:rFonts w:ascii="Times New Roman" w:eastAsia="Calibri" w:hAnsi="Times New Roman" w:cs="Times New Roman"/>
-                <w:sz w:val="20"/>
-                <w:szCs w:val="20"/>
-              </w:rPr>
-            </w:pPr>
-            <w:r>
-              <w:rPr>
-                <w:rFonts w:ascii="Times New Roman" w:eastAsia="Calibri" w:hAnsi="Times New Roman" w:cs="Times New Roman"/>
-                <w:sz w:val="20"/>
-                <w:szCs w:val="20"/>
-              </w:rPr>
-              <w:t>X</w:t>
-            </w:r>
-          </w:p>
-        </w:tc>
-        <w:tc>
-          <w:tcPr>
-            <w:tcW w:w="644" w:type="dxa"/>
-          </w:tcPr>
-          <w:p>
-            <w:pPr>
-              <w:jc w:val="center"/>
-              <w:rPr>
-                <w:rFonts w:ascii="Times New Roman" w:eastAsia="Calibri" w:hAnsi="Times New Roman" w:cs="Times New Roman"/>
-                <w:sz w:val="20"/>
-                <w:szCs w:val="20"/>
-              </w:rPr>
-            </w:pPr>
-            <w:r>
-              <w:rPr>
-                <w:rFonts w:ascii="Times New Roman" w:eastAsia="Calibri" w:hAnsi="Times New Roman" w:cs="Times New Roman"/>
-                <w:sz w:val="20"/>
-                <w:szCs w:val="20"/>
-              </w:rPr>
-              <w:t>X</w:t>
-            </w:r>
-          </w:p>
-        </w:tc>
-        <w:tc>
-          <w:tcPr>
-            <w:tcW w:w="644" w:type="dxa"/>
-          </w:tcPr>
-          <w:p>
-            <w:pPr>
-              <w:jc w:val="center"/>
-              <w:rPr>
-                <w:rFonts w:ascii="Times New Roman" w:eastAsia="Calibri" w:hAnsi="Times New Roman" w:cs="Times New Roman"/>
-                <w:sz w:val="20"/>
-                <w:szCs w:val="20"/>
-              </w:rPr>
-            </w:pPr>
-          </w:p>
-        </w:tc>
-        <w:tc>
-          <w:tcPr>
-            <w:tcW w:w="644" w:type="dxa"/>
-          </w:tcPr>
-          <w:p>
-            <w:pPr>
-              <w:jc w:val="center"/>
-              <w:rPr>
-                <w:rFonts w:ascii="Times New Roman" w:eastAsia="Calibri" w:hAnsi="Times New Roman" w:cs="Times New Roman"/>
-                <w:sz w:val="20"/>
-                <w:szCs w:val="20"/>
-              </w:rPr>
-            </w:pPr>
-          </w:p>
-        </w:tc>
-        <w:tc>
-          <w:tcPr>
-            <w:tcW w:w="644" w:type="dxa"/>
-          </w:tcPr>
-          <w:p>
-            <w:pPr>
-              <w:jc w:val="center"/>
-              <w:rPr>
-                <w:rFonts w:ascii="Times New Roman" w:eastAsia="Calibri" w:hAnsi="Times New Roman" w:cs="Times New Roman"/>
-                <w:sz w:val="20"/>
-                <w:szCs w:val="20"/>
-              </w:rPr>
-            </w:pPr>
-          </w:p>
-        </w:tc>
-        <w:tc>
-          <w:tcPr>
-            <w:tcW w:w="644" w:type="dxa"/>
-          </w:tcPr>
-          <w:p>
-            <w:pPr>
-              <w:jc w:val="center"/>
-              <w:rPr>
-                <w:rFonts w:ascii="Times New Roman" w:eastAsia="Calibri" w:hAnsi="Times New Roman" w:cs="Times New Roman"/>
-                <w:sz w:val="20"/>
-                <w:szCs w:val="20"/>
-              </w:rPr>
-            </w:pPr>
-          </w:p>
-        </w:tc>
-        <w:tc>
-          <w:tcPr>
-            <w:tcW w:w="644" w:type="dxa"/>
-          </w:tcPr>
-          <w:p>
-            <w:pPr>
-              <w:jc w:val="center"/>
-              <w:rPr>
-                <w:rFonts w:ascii="Times New Roman" w:eastAsia="Calibri" w:hAnsi="Times New Roman" w:cs="Times New Roman"/>
-                <w:sz w:val="20"/>
-                <w:szCs w:val="20"/>
-              </w:rPr>
-            </w:pPr>
-          </w:p>
-        </w:tc>
-        <w:tc>
-          <w:tcPr>
-            <w:tcW w:w="644" w:type="dxa"/>
-          </w:tcPr>
-          <w:p>
-            <w:pPr>
-              <w:jc w:val="center"/>
-              <w:rPr>
-                <w:rFonts w:ascii="Times New Roman" w:eastAsia="Calibri" w:hAnsi="Times New Roman" w:cs="Times New Roman"/>
-                <w:sz w:val="20"/>
-                <w:szCs w:val="20"/>
-              </w:rPr>
-            </w:pPr>
-          </w:p>
-        </w:tc>
-        <w:tc>
-          <w:tcPr>
-            <w:tcW w:w="585" w:type="dxa"/>
-          </w:tcPr>
-          <w:p>
-            <w:pPr>
-              <w:jc w:val="center"/>
-              <w:rPr>
-                <w:rFonts w:ascii="Times New Roman" w:eastAsia="Calibri" w:hAnsi="Times New Roman" w:cs="Times New Roman"/>
-                <w:sz w:val="20"/>
-                <w:szCs w:val="20"/>
-              </w:rPr>
-            </w:pPr>
-            <w:r>
-              <w:rPr>
-                <w:rFonts w:ascii="Times New Roman" w:eastAsia="Calibri" w:hAnsi="Times New Roman" w:cs="Times New Roman"/>
-                <w:sz w:val="20"/>
-                <w:szCs w:val="20"/>
-              </w:rPr>
-              <w:t>X</w:t>
-            </w:r>
-          </w:p>
-        </w:tc>
-        <w:tc>
-          <w:tcPr>
-            <w:tcW w:w="644" w:type="dxa"/>
-          </w:tcPr>
-          <w:p>
-            <w:pPr>
-              <w:jc w:val="center"/>
-              <w:rPr>
-                <w:rFonts w:ascii="Times New Roman" w:eastAsia="Calibri" w:hAnsi="Times New Roman" w:cs="Times New Roman"/>
-                <w:sz w:val="20"/>
-                <w:szCs w:val="20"/>
-              </w:rPr>
-            </w:pPr>
-          </w:p>
-        </w:tc>
-        <w:tc>
-          <w:tcPr>
-            <w:tcW w:w="644" w:type="dxa"/>
-          </w:tcPr>
-          <w:p>
-            <w:pPr>
-              <w:jc w:val="center"/>
-              <w:rPr>
-                <w:rFonts w:ascii="Times New Roman" w:eastAsia="Calibri" w:hAnsi="Times New Roman" w:cs="Times New Roman"/>
-                <w:sz w:val="20"/>
-                <w:szCs w:val="20"/>
-              </w:rPr>
-            </w:pPr>
-          </w:p>
-        </w:tc>
-      </w:tr>
-      <w:tr>
-        <w:tc>
-          <w:tcPr>
-            <w:tcW w:w="586" w:type="dxa"/>
-            <w:vMerge/>
-          </w:tcPr>
-          <w:p>
-            <w:pPr>
-              <w:rPr>
-                <w:rFonts w:ascii="Times New Roman" w:eastAsia="Calibri" w:hAnsi="Times New Roman" w:cs="Times New Roman"/>
-                <w:sz w:val="20"/>
-                <w:szCs w:val="20"/>
-              </w:rPr>
-            </w:pPr>
-          </w:p>
-        </w:tc>
-        <w:tc>
-          <w:tcPr>
-            <w:tcW w:w="675" w:type="dxa"/>
-          </w:tcPr>
-          <w:p>
-            <w:pPr>
-              <w:rPr>
-                <w:rFonts w:ascii="Times New Roman" w:eastAsia="Calibri" w:hAnsi="Times New Roman" w:cs="Times New Roman"/>
-                <w:sz w:val="20"/>
-                <w:szCs w:val="20"/>
-              </w:rPr>
-            </w:pPr>
-            <w:r>
-              <w:rPr>
-                <w:rFonts w:ascii="Times New Roman" w:eastAsia="Calibri" w:hAnsi="Times New Roman" w:cs="Times New Roman"/>
-                <w:sz w:val="20"/>
-                <w:szCs w:val="20"/>
-              </w:rPr>
-              <w:t>0.21</w:t>
-            </w:r>
-          </w:p>
-        </w:tc>
-        <w:tc>
-          <w:tcPr>
-            <w:tcW w:w="645" w:type="dxa"/>
-          </w:tcPr>
-          <w:p>
-            <w:pPr>
-              <w:jc w:val="center"/>
-              <w:rPr>
-                <w:rFonts w:ascii="Times New Roman" w:eastAsia="Calibri" w:hAnsi="Times New Roman" w:cs="Times New Roman"/>
-                <w:sz w:val="20"/>
-                <w:szCs w:val="20"/>
-              </w:rPr>
-            </w:pPr>
-            <w:r>
-              <w:rPr>
-                <w:rFonts w:ascii="Times New Roman" w:eastAsia="Calibri" w:hAnsi="Times New Roman" w:cs="Times New Roman"/>
-                <w:sz w:val="20"/>
-                <w:szCs w:val="20"/>
-              </w:rPr>
-              <w:t>X</w:t>
-            </w:r>
-          </w:p>
-        </w:tc>
-        <w:tc>
-          <w:tcPr>
-            <w:tcW w:w="645" w:type="dxa"/>
-          </w:tcPr>
-          <w:p>
-            <w:pPr>
-              <w:jc w:val="center"/>
-              <w:rPr>
-                <w:rFonts w:ascii="Times New Roman" w:eastAsia="Calibri" w:hAnsi="Times New Roman" w:cs="Times New Roman"/>
-                <w:sz w:val="20"/>
-                <w:szCs w:val="20"/>
-              </w:rPr>
-            </w:pPr>
-          </w:p>
-        </w:tc>
-        <w:tc>
-          <w:tcPr>
-            <w:tcW w:w="644" w:type="dxa"/>
-          </w:tcPr>
-          <w:p>
-            <w:pPr>
-              <w:jc w:val="center"/>
-              <w:rPr>
-                <w:rFonts w:ascii="Times New Roman" w:eastAsia="Calibri" w:hAnsi="Times New Roman" w:cs="Times New Roman"/>
-                <w:sz w:val="20"/>
-                <w:szCs w:val="20"/>
-              </w:rPr>
-            </w:pPr>
-            <w:r>
-              <w:rPr>
-                <w:rFonts w:ascii="Times New Roman" w:eastAsia="Calibri" w:hAnsi="Times New Roman" w:cs="Times New Roman"/>
-                <w:sz w:val="20"/>
-                <w:szCs w:val="20"/>
-              </w:rPr>
-              <w:t>X</w:t>
-            </w:r>
-          </w:p>
-        </w:tc>
-        <w:tc>
-          <w:tcPr>
-            <w:tcW w:w="644" w:type="dxa"/>
-          </w:tcPr>
-          <w:p>
-            <w:pPr>
-              <w:jc w:val="center"/>
-              <w:rPr>
-                <w:rFonts w:ascii="Times New Roman" w:eastAsia="Calibri" w:hAnsi="Times New Roman" w:cs="Times New Roman"/>
-                <w:sz w:val="20"/>
-                <w:szCs w:val="20"/>
-              </w:rPr>
-            </w:pPr>
-            <w:r>
-              <w:rPr>
-                <w:rFonts w:ascii="Times New Roman" w:eastAsia="Calibri" w:hAnsi="Times New Roman" w:cs="Times New Roman"/>
-                <w:sz w:val="20"/>
-                <w:szCs w:val="20"/>
-              </w:rPr>
-              <w:t>X</w:t>
-            </w:r>
-          </w:p>
-        </w:tc>
-        <w:tc>
-          <w:tcPr>
-            <w:tcW w:w="644" w:type="dxa"/>
-          </w:tcPr>
-          <w:p>
-            <w:pPr>
-              <w:jc w:val="center"/>
-              <w:rPr>
-                <w:rFonts w:ascii="Times New Roman" w:eastAsia="Calibri" w:hAnsi="Times New Roman" w:cs="Times New Roman"/>
-                <w:sz w:val="20"/>
-                <w:szCs w:val="20"/>
-              </w:rPr>
-            </w:pPr>
-          </w:p>
-        </w:tc>
-        <w:tc>
-          <w:tcPr>
-            <w:tcW w:w="644" w:type="dxa"/>
-          </w:tcPr>
-          <w:p>
-            <w:pPr>
-              <w:jc w:val="center"/>
-              <w:rPr>
-                <w:rFonts w:ascii="Times New Roman" w:eastAsia="Calibri" w:hAnsi="Times New Roman" w:cs="Times New Roman"/>
-                <w:sz w:val="20"/>
-                <w:szCs w:val="20"/>
-              </w:rPr>
-            </w:pPr>
-          </w:p>
-        </w:tc>
-        <w:tc>
-          <w:tcPr>
-            <w:tcW w:w="644" w:type="dxa"/>
-          </w:tcPr>
-          <w:p>
-            <w:pPr>
-              <w:jc w:val="center"/>
-              <w:rPr>
-                <w:rFonts w:ascii="Times New Roman" w:eastAsia="Calibri" w:hAnsi="Times New Roman" w:cs="Times New Roman"/>
-                <w:sz w:val="20"/>
-                <w:szCs w:val="20"/>
-              </w:rPr>
-            </w:pPr>
-          </w:p>
-        </w:tc>
-        <w:tc>
-          <w:tcPr>
-            <w:tcW w:w="644" w:type="dxa"/>
-          </w:tcPr>
-          <w:p>
-            <w:pPr>
-              <w:jc w:val="center"/>
-              <w:rPr>
-                <w:rFonts w:ascii="Times New Roman" w:eastAsia="Calibri" w:hAnsi="Times New Roman" w:cs="Times New Roman"/>
-                <w:sz w:val="20"/>
-                <w:szCs w:val="20"/>
-              </w:rPr>
-            </w:pPr>
-          </w:p>
-        </w:tc>
-        <w:tc>
-          <w:tcPr>
-            <w:tcW w:w="644" w:type="dxa"/>
-          </w:tcPr>
-          <w:p>
-            <w:pPr>
-              <w:jc w:val="center"/>
-              <w:rPr>
-                <w:rFonts w:ascii="Times New Roman" w:eastAsia="Calibri" w:hAnsi="Times New Roman" w:cs="Times New Roman"/>
-                <w:sz w:val="20"/>
-                <w:szCs w:val="20"/>
-              </w:rPr>
-            </w:pPr>
-          </w:p>
-        </w:tc>
-        <w:tc>
-          <w:tcPr>
-            <w:tcW w:w="644" w:type="dxa"/>
-          </w:tcPr>
-          <w:p>
-            <w:pPr>
-              <w:jc w:val="center"/>
-              <w:rPr>
-                <w:rFonts w:ascii="Times New Roman" w:eastAsia="Calibri" w:hAnsi="Times New Roman" w:cs="Times New Roman"/>
-                <w:sz w:val="20"/>
-                <w:szCs w:val="20"/>
-              </w:rPr>
-            </w:pPr>
-            <w:r>
-              <w:rPr>
-                <w:rFonts w:ascii="Times New Roman" w:eastAsia="Calibri" w:hAnsi="Times New Roman" w:cs="Times New Roman"/>
-                <w:sz w:val="20"/>
-                <w:szCs w:val="20"/>
-              </w:rPr>
-              <w:t>X</w:t>
-            </w:r>
-          </w:p>
-        </w:tc>
-        <w:tc>
-          <w:tcPr>
-            <w:tcW w:w="585" w:type="dxa"/>
-          </w:tcPr>
-          <w:p>
-            <w:pPr>
-              <w:jc w:val="center"/>
-              <w:rPr>
-                <w:rFonts w:ascii="Times New Roman" w:eastAsia="Calibri" w:hAnsi="Times New Roman" w:cs="Times New Roman"/>
-                <w:sz w:val="20"/>
-                <w:szCs w:val="20"/>
-              </w:rPr>
-            </w:pPr>
-            <w:r>
-              <w:rPr>
-                <w:rFonts w:ascii="Times New Roman" w:eastAsia="Calibri" w:hAnsi="Times New Roman" w:cs="Times New Roman"/>
-                <w:sz w:val="20"/>
-                <w:szCs w:val="20"/>
-              </w:rPr>
-              <w:t>X</w:t>
-            </w:r>
-          </w:p>
-        </w:tc>
-        <w:tc>
-          <w:tcPr>
-            <w:tcW w:w="644" w:type="dxa"/>
-          </w:tcPr>
-          <w:p>
-            <w:pPr>
-              <w:jc w:val="center"/>
-              <w:rPr>
-                <w:rFonts w:ascii="Times New Roman" w:eastAsia="Calibri" w:hAnsi="Times New Roman" w:cs="Times New Roman"/>
-                <w:sz w:val="20"/>
-                <w:szCs w:val="20"/>
-              </w:rPr>
-            </w:pPr>
-          </w:p>
-        </w:tc>
-        <w:tc>
-          <w:tcPr>
-            <w:tcW w:w="644" w:type="dxa"/>
-          </w:tcPr>
-          <w:p>
-            <w:pPr>
-              <w:jc w:val="center"/>
-              <w:rPr>
-                <w:rFonts w:ascii="Times New Roman" w:eastAsia="Calibri" w:hAnsi="Times New Roman" w:cs="Times New Roman"/>
-                <w:sz w:val="20"/>
-                <w:szCs w:val="20"/>
-              </w:rPr>
-            </w:pPr>
-          </w:p>
-        </w:tc>
-      </w:tr>
-      <w:tr>
-        <w:tc>
-          <w:tcPr>
-            <w:tcW w:w="586" w:type="dxa"/>
-            <w:vMerge/>
-          </w:tcPr>
-          <w:p>
-            <w:pPr>
-              <w:rPr>
-                <w:rFonts w:ascii="Times New Roman" w:eastAsia="Calibri" w:hAnsi="Times New Roman" w:cs="Times New Roman"/>
-                <w:sz w:val="20"/>
-                <w:szCs w:val="20"/>
-              </w:rPr>
-            </w:pPr>
-          </w:p>
-        </w:tc>
-        <w:tc>
-          <w:tcPr>
-            <w:tcW w:w="675" w:type="dxa"/>
-          </w:tcPr>
-          <w:p>
-            <w:pPr>
-              <w:rPr>
-                <w:rFonts w:ascii="Times New Roman" w:eastAsia="Calibri" w:hAnsi="Times New Roman" w:cs="Times New Roman"/>
-                <w:sz w:val="20"/>
-                <w:szCs w:val="20"/>
-              </w:rPr>
-            </w:pPr>
-            <w:r>
-              <w:rPr>
-                <w:rFonts w:ascii="Times New Roman" w:eastAsia="Calibri" w:hAnsi="Times New Roman" w:cs="Times New Roman"/>
-                <w:sz w:val="20"/>
-                <w:szCs w:val="20"/>
-              </w:rPr>
-              <w:t>0.20</w:t>
-            </w:r>
-          </w:p>
-        </w:tc>
-        <w:tc>
-          <w:tcPr>
-            <w:tcW w:w="645" w:type="dxa"/>
-          </w:tcPr>
-          <w:p>
-            <w:pPr>
-              <w:jc w:val="center"/>
-              <w:rPr>
-                <w:rFonts w:ascii="Times New Roman" w:eastAsia="Calibri" w:hAnsi="Times New Roman" w:cs="Times New Roman"/>
-                <w:sz w:val="20"/>
-                <w:szCs w:val="20"/>
-              </w:rPr>
-            </w:pPr>
-            <w:r>
-              <w:rPr>
-                <w:rFonts w:ascii="Times New Roman" w:eastAsia="Calibri" w:hAnsi="Times New Roman" w:cs="Times New Roman"/>
-                <w:sz w:val="20"/>
-                <w:szCs w:val="20"/>
-              </w:rPr>
-              <w:t>X</w:t>
-            </w:r>
-          </w:p>
-        </w:tc>
-        <w:tc>
-          <w:tcPr>
-            <w:tcW w:w="645" w:type="dxa"/>
-          </w:tcPr>
-          <w:p>
-            <w:pPr>
-              <w:jc w:val="center"/>
-              <w:rPr>
-                <w:rFonts w:ascii="Times New Roman" w:eastAsia="Calibri" w:hAnsi="Times New Roman" w:cs="Times New Roman"/>
-                <w:sz w:val="20"/>
-                <w:szCs w:val="20"/>
-              </w:rPr>
-            </w:pPr>
-          </w:p>
-        </w:tc>
-        <w:tc>
-          <w:tcPr>
-            <w:tcW w:w="644" w:type="dxa"/>
-          </w:tcPr>
-          <w:p>
-            <w:pPr>
-              <w:jc w:val="center"/>
-              <w:rPr>
-                <w:rFonts w:ascii="Times New Roman" w:eastAsia="Calibri" w:hAnsi="Times New Roman" w:cs="Times New Roman"/>
-                <w:sz w:val="20"/>
-                <w:szCs w:val="20"/>
-              </w:rPr>
-            </w:pPr>
-            <w:r>
-              <w:rPr>
-                <w:rFonts w:ascii="Times New Roman" w:eastAsia="Calibri" w:hAnsi="Times New Roman" w:cs="Times New Roman"/>
-                <w:sz w:val="20"/>
-                <w:szCs w:val="20"/>
-              </w:rPr>
-              <w:t>X</w:t>
-            </w:r>
-          </w:p>
-        </w:tc>
-        <w:tc>
-          <w:tcPr>
-            <w:tcW w:w="644" w:type="dxa"/>
-          </w:tcPr>
-          <w:p>
-            <w:pPr>
-              <w:jc w:val="center"/>
-              <w:rPr>
-                <w:rFonts w:ascii="Times New Roman" w:eastAsia="Calibri" w:hAnsi="Times New Roman" w:cs="Times New Roman"/>
-                <w:sz w:val="20"/>
-                <w:szCs w:val="20"/>
-              </w:rPr>
-            </w:pPr>
-            <w:r>
-              <w:rPr>
-                <w:rFonts w:ascii="Times New Roman" w:eastAsia="Calibri" w:hAnsi="Times New Roman" w:cs="Times New Roman"/>
-                <w:sz w:val="20"/>
-                <w:szCs w:val="20"/>
-              </w:rPr>
-              <w:t>X</w:t>
-            </w:r>
-          </w:p>
-        </w:tc>
-        <w:tc>
-          <w:tcPr>
-            <w:tcW w:w="644" w:type="dxa"/>
-          </w:tcPr>
-          <w:p>
-            <w:pPr>
-              <w:jc w:val="center"/>
-              <w:rPr>
-                <w:rFonts w:ascii="Times New Roman" w:eastAsia="Calibri" w:hAnsi="Times New Roman" w:cs="Times New Roman"/>
-                <w:sz w:val="20"/>
-                <w:szCs w:val="20"/>
-              </w:rPr>
-            </w:pPr>
-          </w:p>
-        </w:tc>
-        <w:tc>
-          <w:tcPr>
-            <w:tcW w:w="644" w:type="dxa"/>
-          </w:tcPr>
-          <w:p>
-            <w:pPr>
-              <w:jc w:val="center"/>
-              <w:rPr>
-                <w:rFonts w:ascii="Times New Roman" w:eastAsia="Calibri" w:hAnsi="Times New Roman" w:cs="Times New Roman"/>
-                <w:sz w:val="20"/>
-                <w:szCs w:val="20"/>
-              </w:rPr>
-            </w:pPr>
-          </w:p>
-        </w:tc>
-        <w:tc>
-          <w:tcPr>
-            <w:tcW w:w="644" w:type="dxa"/>
-          </w:tcPr>
-          <w:p>
-            <w:pPr>
-              <w:jc w:val="center"/>
-              <w:rPr>
-                <w:rFonts w:ascii="Times New Roman" w:eastAsia="Calibri" w:hAnsi="Times New Roman" w:cs="Times New Roman"/>
-                <w:sz w:val="20"/>
-                <w:szCs w:val="20"/>
-              </w:rPr>
-            </w:pPr>
-          </w:p>
-        </w:tc>
-        <w:tc>
-          <w:tcPr>
-            <w:tcW w:w="644" w:type="dxa"/>
-          </w:tcPr>
-          <w:p>
-            <w:pPr>
-              <w:jc w:val="center"/>
-              <w:rPr>
-                <w:rFonts w:ascii="Times New Roman" w:eastAsia="Calibri" w:hAnsi="Times New Roman" w:cs="Times New Roman"/>
-                <w:sz w:val="20"/>
-                <w:szCs w:val="20"/>
-              </w:rPr>
-            </w:pPr>
-          </w:p>
-        </w:tc>
-        <w:tc>
-          <w:tcPr>
-            <w:tcW w:w="644" w:type="dxa"/>
-          </w:tcPr>
-          <w:p>
-            <w:pPr>
-              <w:jc w:val="center"/>
-              <w:rPr>
-                <w:rFonts w:ascii="Times New Roman" w:eastAsia="Calibri" w:hAnsi="Times New Roman" w:cs="Times New Roman"/>
-                <w:sz w:val="20"/>
-                <w:szCs w:val="20"/>
-              </w:rPr>
-            </w:pPr>
-          </w:p>
-        </w:tc>
-        <w:tc>
-          <w:tcPr>
-            <w:tcW w:w="644" w:type="dxa"/>
-          </w:tcPr>
-          <w:p>
-            <w:pPr>
-              <w:jc w:val="center"/>
-              <w:rPr>
-                <w:rFonts w:ascii="Times New Roman" w:eastAsia="Calibri" w:hAnsi="Times New Roman" w:cs="Times New Roman"/>
-                <w:sz w:val="20"/>
-                <w:szCs w:val="20"/>
-              </w:rPr>
-            </w:pPr>
-          </w:p>
-        </w:tc>
-        <w:tc>
-          <w:tcPr>
-            <w:tcW w:w="585" w:type="dxa"/>
-          </w:tcPr>
-          <w:p>
-            <w:pPr>
-              <w:jc w:val="center"/>
-              <w:rPr>
-                <w:rFonts w:ascii="Times New Roman" w:eastAsia="Calibri" w:hAnsi="Times New Roman" w:cs="Times New Roman"/>
-                <w:sz w:val="20"/>
-                <w:szCs w:val="20"/>
-              </w:rPr>
-            </w:pPr>
-            <w:r>
-              <w:rPr>
-                <w:rFonts w:ascii="Times New Roman" w:eastAsia="Calibri" w:hAnsi="Times New Roman" w:cs="Times New Roman"/>
-                <w:sz w:val="20"/>
-                <w:szCs w:val="20"/>
-              </w:rPr>
-              <w:t>X</w:t>
-            </w:r>
-          </w:p>
-        </w:tc>
-        <w:tc>
-          <w:tcPr>
-            <w:tcW w:w="644" w:type="dxa"/>
-          </w:tcPr>
-          <w:p>
-            <w:pPr>
-              <w:jc w:val="center"/>
-              <w:rPr>
-                <w:rFonts w:ascii="Times New Roman" w:eastAsia="Calibri" w:hAnsi="Times New Roman" w:cs="Times New Roman"/>
-                <w:sz w:val="20"/>
-                <w:szCs w:val="20"/>
-              </w:rPr>
-            </w:pPr>
-          </w:p>
-        </w:tc>
-        <w:tc>
-          <w:tcPr>
-            <w:tcW w:w="644" w:type="dxa"/>
-          </w:tcPr>
-          <w:p>
-            <w:pPr>
-              <w:jc w:val="center"/>
-              <w:rPr>
-                <w:rFonts w:ascii="Times New Roman" w:eastAsia="Calibri" w:hAnsi="Times New Roman" w:cs="Times New Roman"/>
-                <w:sz w:val="20"/>
-                <w:szCs w:val="20"/>
-              </w:rPr>
-            </w:pPr>
-          </w:p>
-        </w:tc>
-      </w:tr>
-      <w:tr>
-        <w:tc>
-          <w:tcPr>
-            <w:tcW w:w="586" w:type="dxa"/>
-            <w:vMerge/>
-          </w:tcPr>
-          <w:p>
-            <w:pPr>
-              <w:rPr>
-                <w:rFonts w:ascii="Times New Roman" w:eastAsia="Calibri" w:hAnsi="Times New Roman" w:cs="Times New Roman"/>
-                <w:sz w:val="20"/>
-                <w:szCs w:val="20"/>
-              </w:rPr>
-            </w:pPr>
-          </w:p>
-        </w:tc>
-        <w:tc>
-          <w:tcPr>
-            <w:tcW w:w="675" w:type="dxa"/>
-          </w:tcPr>
-          <w:p>
-            <w:pPr>
-              <w:rPr>
-                <w:rFonts w:ascii="Times New Roman" w:eastAsia="Calibri" w:hAnsi="Times New Roman" w:cs="Times New Roman"/>
-                <w:sz w:val="20"/>
-                <w:szCs w:val="20"/>
-              </w:rPr>
-            </w:pPr>
-            <w:r>
-              <w:rPr>
-                <w:rFonts w:ascii="Times New Roman" w:eastAsia="Calibri" w:hAnsi="Times New Roman" w:cs="Times New Roman"/>
-                <w:sz w:val="20"/>
-                <w:szCs w:val="20"/>
-              </w:rPr>
-              <w:t>0.20</w:t>
-            </w:r>
-          </w:p>
-        </w:tc>
-        <w:tc>
-          <w:tcPr>
-            <w:tcW w:w="645" w:type="dxa"/>
-          </w:tcPr>
-          <w:p>
-            <w:pPr>
-              <w:jc w:val="center"/>
-              <w:rPr>
-                <w:rFonts w:ascii="Times New Roman" w:eastAsia="Calibri" w:hAnsi="Times New Roman" w:cs="Times New Roman"/>
-                <w:sz w:val="20"/>
-                <w:szCs w:val="20"/>
-              </w:rPr>
-            </w:pPr>
-            <w:r>
-              <w:rPr>
-                <w:rFonts w:ascii="Times New Roman" w:eastAsia="Calibri" w:hAnsi="Times New Roman" w:cs="Times New Roman"/>
-                <w:sz w:val="20"/>
-                <w:szCs w:val="20"/>
-              </w:rPr>
-              <w:t>X</w:t>
-            </w:r>
-          </w:p>
-        </w:tc>
-        <w:tc>
-          <w:tcPr>
-            <w:tcW w:w="645" w:type="dxa"/>
-          </w:tcPr>
-          <w:p>
-            <w:pPr>
-              <w:jc w:val="center"/>
-              <w:rPr>
-                <w:rFonts w:ascii="Times New Roman" w:eastAsia="Calibri" w:hAnsi="Times New Roman" w:cs="Times New Roman"/>
-                <w:sz w:val="20"/>
-                <w:szCs w:val="20"/>
-              </w:rPr>
-            </w:pPr>
-            <w:r>
-              <w:rPr>
-                <w:rFonts w:ascii="Times New Roman" w:eastAsia="Calibri" w:hAnsi="Times New Roman" w:cs="Times New Roman"/>
-                <w:sz w:val="20"/>
-                <w:szCs w:val="20"/>
-              </w:rPr>
-              <w:t>X</w:t>
-            </w:r>
-          </w:p>
-        </w:tc>
-        <w:tc>
-          <w:tcPr>
-            <w:tcW w:w="644" w:type="dxa"/>
-          </w:tcPr>
-          <w:p>
-            <w:pPr>
-              <w:jc w:val="center"/>
-              <w:rPr>
-                <w:rFonts w:ascii="Times New Roman" w:eastAsia="Calibri" w:hAnsi="Times New Roman" w:cs="Times New Roman"/>
-                <w:sz w:val="20"/>
-                <w:szCs w:val="20"/>
-              </w:rPr>
-            </w:pPr>
-          </w:p>
-        </w:tc>
-        <w:tc>
-          <w:tcPr>
-            <w:tcW w:w="644" w:type="dxa"/>
-          </w:tcPr>
-          <w:p>
-            <w:pPr>
-              <w:jc w:val="center"/>
-              <w:rPr>
-                <w:rFonts w:ascii="Times New Roman" w:eastAsia="Calibri" w:hAnsi="Times New Roman" w:cs="Times New Roman"/>
-                <w:sz w:val="20"/>
-                <w:szCs w:val="20"/>
-              </w:rPr>
-            </w:pPr>
-            <w:r>
-              <w:rPr>
-                <w:rFonts w:ascii="Times New Roman" w:eastAsia="Calibri" w:hAnsi="Times New Roman" w:cs="Times New Roman"/>
-                <w:sz w:val="20"/>
-                <w:szCs w:val="20"/>
-              </w:rPr>
-              <w:t>X</w:t>
-            </w:r>
-          </w:p>
-        </w:tc>
-        <w:tc>
-          <w:tcPr>
-            <w:tcW w:w="644" w:type="dxa"/>
-          </w:tcPr>
-          <w:p>
-            <w:pPr>
-              <w:jc w:val="center"/>
-              <w:rPr>
-                <w:rFonts w:ascii="Times New Roman" w:eastAsia="Calibri" w:hAnsi="Times New Roman" w:cs="Times New Roman"/>
-                <w:sz w:val="20"/>
-                <w:szCs w:val="20"/>
-              </w:rPr>
-            </w:pPr>
-          </w:p>
-        </w:tc>
-        <w:tc>
-          <w:tcPr>
-            <w:tcW w:w="644" w:type="dxa"/>
-          </w:tcPr>
-          <w:p>
-            <w:pPr>
-              <w:jc w:val="center"/>
-              <w:rPr>
-                <w:rFonts w:ascii="Times New Roman" w:eastAsia="Calibri" w:hAnsi="Times New Roman" w:cs="Times New Roman"/>
-                <w:sz w:val="20"/>
-                <w:szCs w:val="20"/>
-              </w:rPr>
-            </w:pPr>
-          </w:p>
-        </w:tc>
-        <w:tc>
-          <w:tcPr>
-            <w:tcW w:w="644" w:type="dxa"/>
-          </w:tcPr>
-          <w:p>
-            <w:pPr>
-              <w:jc w:val="center"/>
-              <w:rPr>
-                <w:rFonts w:ascii="Times New Roman" w:eastAsia="Calibri" w:hAnsi="Times New Roman" w:cs="Times New Roman"/>
-                <w:sz w:val="20"/>
-                <w:szCs w:val="20"/>
-              </w:rPr>
-            </w:pPr>
-          </w:p>
-        </w:tc>
-        <w:tc>
-          <w:tcPr>
-            <w:tcW w:w="644" w:type="dxa"/>
-          </w:tcPr>
-          <w:p>
-            <w:pPr>
-              <w:jc w:val="center"/>
-              <w:rPr>
-                <w:rFonts w:ascii="Times New Roman" w:eastAsia="Calibri" w:hAnsi="Times New Roman" w:cs="Times New Roman"/>
-                <w:sz w:val="20"/>
-                <w:szCs w:val="20"/>
-              </w:rPr>
-            </w:pPr>
-          </w:p>
-        </w:tc>
-        <w:tc>
-          <w:tcPr>
-            <w:tcW w:w="644" w:type="dxa"/>
-          </w:tcPr>
-          <w:p>
-            <w:pPr>
-              <w:jc w:val="center"/>
-              <w:rPr>
-                <w:rFonts w:ascii="Times New Roman" w:eastAsia="Calibri" w:hAnsi="Times New Roman" w:cs="Times New Roman"/>
-                <w:sz w:val="20"/>
-                <w:szCs w:val="20"/>
-              </w:rPr>
-            </w:pPr>
-          </w:p>
-        </w:tc>
-        <w:tc>
-          <w:tcPr>
-            <w:tcW w:w="644" w:type="dxa"/>
-          </w:tcPr>
-          <w:p>
-            <w:pPr>
-              <w:jc w:val="center"/>
-              <w:rPr>
-                <w:rFonts w:ascii="Times New Roman" w:eastAsia="Calibri" w:hAnsi="Times New Roman" w:cs="Times New Roman"/>
-                <w:sz w:val="20"/>
-                <w:szCs w:val="20"/>
-              </w:rPr>
-            </w:pPr>
-          </w:p>
-        </w:tc>
-        <w:tc>
-          <w:tcPr>
-            <w:tcW w:w="585" w:type="dxa"/>
-          </w:tcPr>
-          <w:p>
-            <w:pPr>
-              <w:jc w:val="center"/>
-              <w:rPr>
-                <w:rFonts w:ascii="Times New Roman" w:eastAsia="Calibri" w:hAnsi="Times New Roman" w:cs="Times New Roman"/>
-                <w:sz w:val="20"/>
-                <w:szCs w:val="20"/>
-              </w:rPr>
-            </w:pPr>
-            <w:r>
-              <w:rPr>
-                <w:rFonts w:ascii="Times New Roman" w:eastAsia="Calibri" w:hAnsi="Times New Roman" w:cs="Times New Roman"/>
-                <w:sz w:val="20"/>
-                <w:szCs w:val="20"/>
-              </w:rPr>
-              <w:t>X</w:t>
-            </w:r>
-          </w:p>
-        </w:tc>
-        <w:tc>
-          <w:tcPr>
-            <w:tcW w:w="644" w:type="dxa"/>
-          </w:tcPr>
-          <w:p>
-            <w:pPr>
-              <w:jc w:val="center"/>
-              <w:rPr>
-                <w:rFonts w:ascii="Times New Roman" w:eastAsia="Calibri" w:hAnsi="Times New Roman" w:cs="Times New Roman"/>
-                <w:sz w:val="20"/>
-                <w:szCs w:val="20"/>
-              </w:rPr>
-            </w:pPr>
-          </w:p>
-        </w:tc>
-        <w:tc>
-          <w:tcPr>
-            <w:tcW w:w="644" w:type="dxa"/>
-          </w:tcPr>
-          <w:p>
-            <w:pPr>
-              <w:jc w:val="center"/>
-              <w:rPr>
-                <w:rFonts w:ascii="Times New Roman" w:eastAsia="Calibri" w:hAnsi="Times New Roman" w:cs="Times New Roman"/>
-                <w:sz w:val="20"/>
-                <w:szCs w:val="20"/>
-              </w:rPr>
-            </w:pPr>
-          </w:p>
-        </w:tc>
-      </w:tr>
-      <w:tr>
-        <w:tc>
-          <w:tcPr>
-            <w:tcW w:w="586" w:type="dxa"/>
-            <w:vMerge/>
-          </w:tcPr>
-          <w:p>
-            <w:pPr>
-              <w:rPr>
-                <w:rFonts w:ascii="Times New Roman" w:eastAsia="Calibri" w:hAnsi="Times New Roman" w:cs="Times New Roman"/>
-                <w:sz w:val="20"/>
-                <w:szCs w:val="20"/>
-              </w:rPr>
-            </w:pPr>
-          </w:p>
-        </w:tc>
-        <w:tc>
-          <w:tcPr>
-            <w:tcW w:w="675" w:type="dxa"/>
-          </w:tcPr>
-          <w:p>
-            <w:pPr>
-              <w:rPr>
-                <w:rFonts w:ascii="Times New Roman" w:eastAsia="Calibri" w:hAnsi="Times New Roman" w:cs="Times New Roman"/>
-                <w:sz w:val="20"/>
-                <w:szCs w:val="20"/>
-              </w:rPr>
-            </w:pPr>
-            <w:r>
-              <w:rPr>
-                <w:rFonts w:ascii="Times New Roman" w:eastAsia="Calibri" w:hAnsi="Times New Roman" w:cs="Times New Roman"/>
-                <w:sz w:val="20"/>
-                <w:szCs w:val="20"/>
-              </w:rPr>
-              <w:t>0.19</w:t>
-            </w:r>
-          </w:p>
-        </w:tc>
-        <w:tc>
-          <w:tcPr>
-            <w:tcW w:w="645" w:type="dxa"/>
-          </w:tcPr>
-          <w:p>
-            <w:pPr>
-              <w:jc w:val="center"/>
-              <w:rPr>
-                <w:rFonts w:ascii="Times New Roman" w:eastAsia="Calibri" w:hAnsi="Times New Roman" w:cs="Times New Roman"/>
-                <w:sz w:val="20"/>
-                <w:szCs w:val="20"/>
-              </w:rPr>
-            </w:pPr>
-            <w:r>
-              <w:rPr>
-                <w:rFonts w:ascii="Times New Roman" w:eastAsia="Calibri" w:hAnsi="Times New Roman" w:cs="Times New Roman"/>
-                <w:sz w:val="20"/>
-                <w:szCs w:val="20"/>
-              </w:rPr>
-              <w:t>X</w:t>
-            </w:r>
-          </w:p>
-        </w:tc>
-        <w:tc>
-          <w:tcPr>
-            <w:tcW w:w="645" w:type="dxa"/>
-          </w:tcPr>
-          <w:p>
-            <w:pPr>
-              <w:jc w:val="center"/>
-              <w:rPr>
-                <w:rFonts w:ascii="Times New Roman" w:eastAsia="Calibri" w:hAnsi="Times New Roman" w:cs="Times New Roman"/>
-                <w:sz w:val="20"/>
-                <w:szCs w:val="20"/>
-              </w:rPr>
-            </w:pPr>
-          </w:p>
-        </w:tc>
-        <w:tc>
-          <w:tcPr>
-            <w:tcW w:w="644" w:type="dxa"/>
-          </w:tcPr>
-          <w:p>
-            <w:pPr>
-              <w:jc w:val="center"/>
-              <w:rPr>
-                <w:rFonts w:ascii="Times New Roman" w:eastAsia="Calibri" w:hAnsi="Times New Roman" w:cs="Times New Roman"/>
-                <w:sz w:val="20"/>
-                <w:szCs w:val="20"/>
-              </w:rPr>
-            </w:pPr>
-          </w:p>
-        </w:tc>
-        <w:tc>
-          <w:tcPr>
-            <w:tcW w:w="644" w:type="dxa"/>
-          </w:tcPr>
-          <w:p>
-            <w:pPr>
-              <w:jc w:val="center"/>
-              <w:rPr>
-                <w:rFonts w:ascii="Times New Roman" w:eastAsia="Calibri" w:hAnsi="Times New Roman" w:cs="Times New Roman"/>
-                <w:sz w:val="20"/>
-                <w:szCs w:val="20"/>
-              </w:rPr>
-            </w:pPr>
-            <w:r>
-              <w:rPr>
-                <w:rFonts w:ascii="Times New Roman" w:eastAsia="Calibri" w:hAnsi="Times New Roman" w:cs="Times New Roman"/>
-                <w:sz w:val="20"/>
-                <w:szCs w:val="20"/>
-              </w:rPr>
-              <w:t>X</w:t>
-            </w:r>
-          </w:p>
-        </w:tc>
-        <w:tc>
-          <w:tcPr>
-            <w:tcW w:w="644" w:type="dxa"/>
-          </w:tcPr>
-          <w:p>
-            <w:pPr>
-              <w:jc w:val="center"/>
-              <w:rPr>
-                <w:rFonts w:ascii="Times New Roman" w:eastAsia="Calibri" w:hAnsi="Times New Roman" w:cs="Times New Roman"/>
-                <w:sz w:val="20"/>
-                <w:szCs w:val="20"/>
-              </w:rPr>
-            </w:pPr>
-          </w:p>
-        </w:tc>
-        <w:tc>
-          <w:tcPr>
-            <w:tcW w:w="644" w:type="dxa"/>
-          </w:tcPr>
-          <w:p>
-            <w:pPr>
-              <w:jc w:val="center"/>
-              <w:rPr>
-                <w:rFonts w:ascii="Times New Roman" w:eastAsia="Calibri" w:hAnsi="Times New Roman" w:cs="Times New Roman"/>
-                <w:sz w:val="20"/>
-                <w:szCs w:val="20"/>
-              </w:rPr>
-            </w:pPr>
-          </w:p>
-        </w:tc>
-        <w:tc>
-          <w:tcPr>
-            <w:tcW w:w="644" w:type="dxa"/>
-          </w:tcPr>
-          <w:p>
-            <w:pPr>
-              <w:jc w:val="center"/>
-              <w:rPr>
-                <w:rFonts w:ascii="Times New Roman" w:eastAsia="Calibri" w:hAnsi="Times New Roman" w:cs="Times New Roman"/>
-                <w:sz w:val="20"/>
-                <w:szCs w:val="20"/>
-              </w:rPr>
-            </w:pPr>
-          </w:p>
-        </w:tc>
-        <w:tc>
-          <w:tcPr>
-            <w:tcW w:w="644" w:type="dxa"/>
-          </w:tcPr>
-          <w:p>
-            <w:pPr>
-              <w:jc w:val="center"/>
-              <w:rPr>
-                <w:rFonts w:ascii="Times New Roman" w:eastAsia="Calibri" w:hAnsi="Times New Roman" w:cs="Times New Roman"/>
-                <w:sz w:val="20"/>
-                <w:szCs w:val="20"/>
-              </w:rPr>
-            </w:pPr>
-          </w:p>
-        </w:tc>
-        <w:tc>
-          <w:tcPr>
-            <w:tcW w:w="644" w:type="dxa"/>
-          </w:tcPr>
-          <w:p>
-            <w:pPr>
-              <w:jc w:val="center"/>
-              <w:rPr>
-                <w:rFonts w:ascii="Times New Roman" w:eastAsia="Calibri" w:hAnsi="Times New Roman" w:cs="Times New Roman"/>
-                <w:sz w:val="20"/>
-                <w:szCs w:val="20"/>
-              </w:rPr>
-            </w:pPr>
-          </w:p>
-        </w:tc>
-        <w:tc>
-          <w:tcPr>
-            <w:tcW w:w="644" w:type="dxa"/>
-          </w:tcPr>
-          <w:p>
-            <w:pPr>
-              <w:jc w:val="center"/>
-              <w:rPr>
-                <w:rFonts w:ascii="Times New Roman" w:eastAsia="Calibri" w:hAnsi="Times New Roman" w:cs="Times New Roman"/>
-                <w:sz w:val="20"/>
-                <w:szCs w:val="20"/>
-              </w:rPr>
-            </w:pPr>
-          </w:p>
-        </w:tc>
-        <w:tc>
-          <w:tcPr>
-            <w:tcW w:w="585" w:type="dxa"/>
-          </w:tcPr>
-          <w:p>
-            <w:pPr>
-              <w:jc w:val="center"/>
-              <w:rPr>
-                <w:rFonts w:ascii="Times New Roman" w:eastAsia="Calibri" w:hAnsi="Times New Roman" w:cs="Times New Roman"/>
-                <w:sz w:val="20"/>
-                <w:szCs w:val="20"/>
-              </w:rPr>
-            </w:pPr>
-            <w:r>
-              <w:rPr>
-                <w:rFonts w:ascii="Times New Roman" w:eastAsia="Calibri" w:hAnsi="Times New Roman" w:cs="Times New Roman"/>
-                <w:sz w:val="20"/>
-                <w:szCs w:val="20"/>
-              </w:rPr>
-              <w:t>X</w:t>
-            </w:r>
-          </w:p>
-        </w:tc>
-        <w:tc>
-          <w:tcPr>
-            <w:tcW w:w="644" w:type="dxa"/>
-          </w:tcPr>
-          <w:p>
-            <w:pPr>
-              <w:jc w:val="center"/>
-              <w:rPr>
-                <w:rFonts w:ascii="Times New Roman" w:eastAsia="Calibri" w:hAnsi="Times New Roman" w:cs="Times New Roman"/>
-                <w:sz w:val="20"/>
-                <w:szCs w:val="20"/>
-              </w:rPr>
-            </w:pPr>
-          </w:p>
-        </w:tc>
-        <w:tc>
-          <w:tcPr>
-            <w:tcW w:w="644" w:type="dxa"/>
-          </w:tcPr>
-          <w:p>
-            <w:pPr>
-              <w:jc w:val="center"/>
-              <w:rPr>
-                <w:rFonts w:ascii="Times New Roman" w:eastAsia="Calibri" w:hAnsi="Times New Roman" w:cs="Times New Roman"/>
-                <w:sz w:val="20"/>
-                <w:szCs w:val="20"/>
-              </w:rPr>
-            </w:pPr>
-          </w:p>
-        </w:tc>
-      </w:tr>
-      <w:tr>
-        <w:tc>
-          <w:tcPr>
-            <w:tcW w:w="586" w:type="dxa"/>
-            <w:vMerge/>
-          </w:tcPr>
-          <w:p>
-            <w:pPr>
-              <w:rPr>
-                <w:rFonts w:ascii="Times New Roman" w:eastAsia="Calibri" w:hAnsi="Times New Roman" w:cs="Times New Roman"/>
-                <w:sz w:val="20"/>
-                <w:szCs w:val="20"/>
-              </w:rPr>
-            </w:pPr>
-          </w:p>
-        </w:tc>
-        <w:tc>
-          <w:tcPr>
-            <w:tcW w:w="675" w:type="dxa"/>
-          </w:tcPr>
-          <w:p>
-            <w:pPr>
-              <w:rPr>
-                <w:rFonts w:ascii="Times New Roman" w:eastAsia="Calibri" w:hAnsi="Times New Roman" w:cs="Times New Roman"/>
-                <w:sz w:val="20"/>
-                <w:szCs w:val="20"/>
-              </w:rPr>
-            </w:pPr>
-            <w:r>
-              <w:rPr>
-                <w:rFonts w:ascii="Times New Roman" w:eastAsia="Calibri" w:hAnsi="Times New Roman" w:cs="Times New Roman"/>
-                <w:sz w:val="20"/>
-                <w:szCs w:val="20"/>
-              </w:rPr>
-              <w:t>0.18</w:t>
-            </w:r>
-          </w:p>
-        </w:tc>
-        <w:tc>
-          <w:tcPr>
-            <w:tcW w:w="645" w:type="dxa"/>
-          </w:tcPr>
-          <w:p>
-            <w:pPr>
-              <w:jc w:val="center"/>
-              <w:rPr>
-                <w:rFonts w:ascii="Times New Roman" w:eastAsia="Calibri" w:hAnsi="Times New Roman" w:cs="Times New Roman"/>
-                <w:sz w:val="20"/>
-                <w:szCs w:val="20"/>
-              </w:rPr>
-            </w:pPr>
-            <w:r>
-              <w:rPr>
-                <w:rFonts w:ascii="Times New Roman" w:eastAsia="Calibri" w:hAnsi="Times New Roman" w:cs="Times New Roman"/>
-                <w:sz w:val="20"/>
-                <w:szCs w:val="20"/>
-              </w:rPr>
-              <w:t>X</w:t>
-            </w:r>
-          </w:p>
-        </w:tc>
-        <w:tc>
-          <w:tcPr>
-            <w:tcW w:w="645" w:type="dxa"/>
-          </w:tcPr>
-          <w:p>
-            <w:pPr>
-              <w:jc w:val="center"/>
-              <w:rPr>
-                <w:rFonts w:ascii="Times New Roman" w:eastAsia="Calibri" w:hAnsi="Times New Roman" w:cs="Times New Roman"/>
-                <w:sz w:val="20"/>
-                <w:szCs w:val="20"/>
-              </w:rPr>
-            </w:pPr>
-          </w:p>
-        </w:tc>
-        <w:tc>
-          <w:tcPr>
-            <w:tcW w:w="644" w:type="dxa"/>
-          </w:tcPr>
-          <w:p>
-            <w:pPr>
-              <w:jc w:val="center"/>
-              <w:rPr>
-                <w:rFonts w:ascii="Times New Roman" w:eastAsia="Calibri" w:hAnsi="Times New Roman" w:cs="Times New Roman"/>
-                <w:sz w:val="20"/>
-                <w:szCs w:val="20"/>
-              </w:rPr>
-            </w:pPr>
-            <w:r>
-              <w:rPr>
-                <w:rFonts w:ascii="Times New Roman" w:eastAsia="Calibri" w:hAnsi="Times New Roman" w:cs="Times New Roman"/>
-                <w:sz w:val="20"/>
-                <w:szCs w:val="20"/>
-              </w:rPr>
-              <w:t>X</w:t>
-            </w:r>
-          </w:p>
-        </w:tc>
-        <w:tc>
-          <w:tcPr>
-            <w:tcW w:w="644" w:type="dxa"/>
-          </w:tcPr>
-          <w:p>
-            <w:pPr>
-              <w:jc w:val="center"/>
-              <w:rPr>
-                <w:rFonts w:ascii="Times New Roman" w:eastAsia="Calibri" w:hAnsi="Times New Roman" w:cs="Times New Roman"/>
-                <w:sz w:val="20"/>
-                <w:szCs w:val="20"/>
-              </w:rPr>
-            </w:pPr>
-          </w:p>
-        </w:tc>
-        <w:tc>
-          <w:tcPr>
-            <w:tcW w:w="644" w:type="dxa"/>
-          </w:tcPr>
-          <w:p>
-            <w:pPr>
-              <w:jc w:val="center"/>
-              <w:rPr>
-                <w:rFonts w:ascii="Times New Roman" w:eastAsia="Calibri" w:hAnsi="Times New Roman" w:cs="Times New Roman"/>
-                <w:sz w:val="20"/>
-                <w:szCs w:val="20"/>
-              </w:rPr>
-            </w:pPr>
-          </w:p>
-        </w:tc>
-        <w:tc>
-          <w:tcPr>
-            <w:tcW w:w="644" w:type="dxa"/>
-          </w:tcPr>
-          <w:p>
-            <w:pPr>
-              <w:jc w:val="center"/>
-              <w:rPr>
-                <w:rFonts w:ascii="Times New Roman" w:eastAsia="Calibri" w:hAnsi="Times New Roman" w:cs="Times New Roman"/>
-                <w:sz w:val="20"/>
-                <w:szCs w:val="20"/>
-              </w:rPr>
-            </w:pPr>
-          </w:p>
-        </w:tc>
-        <w:tc>
-          <w:tcPr>
-            <w:tcW w:w="644" w:type="dxa"/>
-          </w:tcPr>
-          <w:p>
-            <w:pPr>
-              <w:jc w:val="center"/>
-              <w:rPr>
-                <w:rFonts w:ascii="Times New Roman" w:eastAsia="Calibri" w:hAnsi="Times New Roman" w:cs="Times New Roman"/>
-                <w:sz w:val="20"/>
-                <w:szCs w:val="20"/>
-              </w:rPr>
-            </w:pPr>
-          </w:p>
-        </w:tc>
-        <w:tc>
-          <w:tcPr>
-            <w:tcW w:w="644" w:type="dxa"/>
-          </w:tcPr>
-          <w:p>
-            <w:pPr>
-              <w:jc w:val="center"/>
-              <w:rPr>
-                <w:rFonts w:ascii="Times New Roman" w:eastAsia="Calibri" w:hAnsi="Times New Roman" w:cs="Times New Roman"/>
-                <w:sz w:val="20"/>
-                <w:szCs w:val="20"/>
-              </w:rPr>
-            </w:pPr>
-          </w:p>
-        </w:tc>
-        <w:tc>
-          <w:tcPr>
-            <w:tcW w:w="644" w:type="dxa"/>
-          </w:tcPr>
-          <w:p>
-            <w:pPr>
-              <w:jc w:val="center"/>
-              <w:rPr>
-                <w:rFonts w:ascii="Times New Roman" w:eastAsia="Calibri" w:hAnsi="Times New Roman" w:cs="Times New Roman"/>
-                <w:sz w:val="20"/>
-                <w:szCs w:val="20"/>
-              </w:rPr>
-            </w:pPr>
-          </w:p>
-        </w:tc>
-        <w:tc>
-          <w:tcPr>
-            <w:tcW w:w="644" w:type="dxa"/>
-          </w:tcPr>
-          <w:p>
-            <w:pPr>
-              <w:jc w:val="center"/>
-              <w:rPr>
-                <w:rFonts w:ascii="Times New Roman" w:eastAsia="Calibri" w:hAnsi="Times New Roman" w:cs="Times New Roman"/>
-                <w:sz w:val="20"/>
-                <w:szCs w:val="20"/>
-              </w:rPr>
-            </w:pPr>
-          </w:p>
-        </w:tc>
-        <w:tc>
-          <w:tcPr>
-            <w:tcW w:w="585" w:type="dxa"/>
-          </w:tcPr>
-          <w:p>
-            <w:pPr>
-              <w:jc w:val="center"/>
-              <w:rPr>
-                <w:rFonts w:ascii="Times New Roman" w:eastAsia="Calibri" w:hAnsi="Times New Roman" w:cs="Times New Roman"/>
-                <w:sz w:val="20"/>
-                <w:szCs w:val="20"/>
-              </w:rPr>
-            </w:pPr>
-            <w:r>
-              <w:rPr>
-                <w:rFonts w:ascii="Times New Roman" w:eastAsia="Calibri" w:hAnsi="Times New Roman" w:cs="Times New Roman"/>
-                <w:sz w:val="20"/>
-                <w:szCs w:val="20"/>
-              </w:rPr>
-              <w:t>X</w:t>
-            </w:r>
-          </w:p>
-        </w:tc>
-        <w:tc>
-          <w:tcPr>
-            <w:tcW w:w="644" w:type="dxa"/>
-          </w:tcPr>
-          <w:p>
-            <w:pPr>
-              <w:jc w:val="center"/>
-              <w:rPr>
-                <w:rFonts w:ascii="Times New Roman" w:eastAsia="Calibri" w:hAnsi="Times New Roman" w:cs="Times New Roman"/>
-                <w:sz w:val="20"/>
-                <w:szCs w:val="20"/>
-              </w:rPr>
-            </w:pPr>
-          </w:p>
-        </w:tc>
-        <w:tc>
-          <w:tcPr>
-            <w:tcW w:w="644" w:type="dxa"/>
-          </w:tcPr>
-          <w:p>
-            <w:pPr>
-              <w:jc w:val="center"/>
-              <w:rPr>
-                <w:rFonts w:ascii="Times New Roman" w:eastAsia="Calibri" w:hAnsi="Times New Roman" w:cs="Times New Roman"/>
-                <w:sz w:val="20"/>
-                <w:szCs w:val="20"/>
-              </w:rPr>
-            </w:pPr>
-          </w:p>
-        </w:tc>
-      </w:tr>
-      <w:tr>
-        <w:tc>
-          <w:tcPr>
-            <w:tcW w:w="586" w:type="dxa"/>
-            <w:vMerge/>
-          </w:tcPr>
-          <w:p>
-            <w:pPr>
-              <w:rPr>
-                <w:rFonts w:ascii="Times New Roman" w:eastAsia="Calibri" w:hAnsi="Times New Roman" w:cs="Times New Roman"/>
-                <w:sz w:val="20"/>
-                <w:szCs w:val="20"/>
-              </w:rPr>
-            </w:pPr>
-          </w:p>
-        </w:tc>
-        <w:tc>
-          <w:tcPr>
-            <w:tcW w:w="675" w:type="dxa"/>
-          </w:tcPr>
-          <w:p>
-            <w:pPr>
-              <w:rPr>
-                <w:rFonts w:ascii="Times New Roman" w:eastAsia="Calibri" w:hAnsi="Times New Roman" w:cs="Times New Roman"/>
-                <w:sz w:val="20"/>
-                <w:szCs w:val="20"/>
-              </w:rPr>
-            </w:pPr>
-            <w:r>
-              <w:rPr>
-                <w:rFonts w:ascii="Times New Roman" w:eastAsia="Calibri" w:hAnsi="Times New Roman" w:cs="Times New Roman"/>
-                <w:sz w:val="20"/>
-                <w:szCs w:val="20"/>
-              </w:rPr>
-              <w:t>0.17</w:t>
-            </w:r>
-          </w:p>
-        </w:tc>
-        <w:tc>
-          <w:tcPr>
-            <w:tcW w:w="645" w:type="dxa"/>
-          </w:tcPr>
-          <w:p>
-            <w:pPr>
-              <w:jc w:val="center"/>
-              <w:rPr>
-                <w:rFonts w:ascii="Times New Roman" w:eastAsia="Calibri" w:hAnsi="Times New Roman" w:cs="Times New Roman"/>
-                <w:sz w:val="20"/>
-                <w:szCs w:val="20"/>
-              </w:rPr>
-            </w:pPr>
-            <w:r>
-              <w:rPr>
-                <w:rFonts w:ascii="Times New Roman" w:eastAsia="Calibri" w:hAnsi="Times New Roman" w:cs="Times New Roman"/>
-                <w:sz w:val="20"/>
-                <w:szCs w:val="20"/>
-              </w:rPr>
-              <w:t>X</w:t>
-            </w:r>
-          </w:p>
-        </w:tc>
-        <w:tc>
-          <w:tcPr>
-            <w:tcW w:w="645" w:type="dxa"/>
-          </w:tcPr>
-          <w:p>
-            <w:pPr>
-              <w:jc w:val="center"/>
-              <w:rPr>
-                <w:rFonts w:ascii="Times New Roman" w:eastAsia="Calibri" w:hAnsi="Times New Roman" w:cs="Times New Roman"/>
-                <w:sz w:val="20"/>
-                <w:szCs w:val="20"/>
-              </w:rPr>
-            </w:pPr>
-          </w:p>
-        </w:tc>
-        <w:tc>
-          <w:tcPr>
-            <w:tcW w:w="644" w:type="dxa"/>
-          </w:tcPr>
-          <w:p>
-            <w:pPr>
-              <w:jc w:val="center"/>
-              <w:rPr>
-                <w:rFonts w:ascii="Times New Roman" w:eastAsia="Calibri" w:hAnsi="Times New Roman" w:cs="Times New Roman"/>
-                <w:sz w:val="20"/>
-                <w:szCs w:val="20"/>
-              </w:rPr>
-            </w:pPr>
-          </w:p>
-        </w:tc>
-        <w:tc>
-          <w:tcPr>
-            <w:tcW w:w="644" w:type="dxa"/>
-          </w:tcPr>
-          <w:p>
-            <w:pPr>
-              <w:jc w:val="center"/>
-              <w:rPr>
-                <w:rFonts w:ascii="Times New Roman" w:eastAsia="Calibri" w:hAnsi="Times New Roman" w:cs="Times New Roman"/>
-                <w:sz w:val="20"/>
-                <w:szCs w:val="20"/>
-              </w:rPr>
-            </w:pPr>
-          </w:p>
-        </w:tc>
-        <w:tc>
-          <w:tcPr>
-            <w:tcW w:w="644" w:type="dxa"/>
-          </w:tcPr>
-          <w:p>
-            <w:pPr>
-              <w:jc w:val="center"/>
-              <w:rPr>
-                <w:rFonts w:ascii="Times New Roman" w:eastAsia="Calibri" w:hAnsi="Times New Roman" w:cs="Times New Roman"/>
-                <w:sz w:val="20"/>
-                <w:szCs w:val="20"/>
-              </w:rPr>
-            </w:pPr>
-          </w:p>
-        </w:tc>
-        <w:tc>
-          <w:tcPr>
-            <w:tcW w:w="644" w:type="dxa"/>
-          </w:tcPr>
-          <w:p>
-            <w:pPr>
-              <w:jc w:val="center"/>
-              <w:rPr>
-                <w:rFonts w:ascii="Times New Roman" w:eastAsia="Calibri" w:hAnsi="Times New Roman" w:cs="Times New Roman"/>
-                <w:sz w:val="20"/>
-                <w:szCs w:val="20"/>
-              </w:rPr>
-            </w:pPr>
-          </w:p>
-        </w:tc>
-        <w:tc>
-          <w:tcPr>
-            <w:tcW w:w="644" w:type="dxa"/>
-          </w:tcPr>
-          <w:p>
-            <w:pPr>
-              <w:jc w:val="center"/>
-              <w:rPr>
-                <w:rFonts w:ascii="Times New Roman" w:eastAsia="Calibri" w:hAnsi="Times New Roman" w:cs="Times New Roman"/>
-                <w:sz w:val="20"/>
-                <w:szCs w:val="20"/>
-              </w:rPr>
-            </w:pPr>
-          </w:p>
-        </w:tc>
-        <w:tc>
-          <w:tcPr>
-            <w:tcW w:w="644" w:type="dxa"/>
-          </w:tcPr>
-          <w:p>
-            <w:pPr>
-              <w:jc w:val="center"/>
-              <w:rPr>
-                <w:rFonts w:ascii="Times New Roman" w:eastAsia="Calibri" w:hAnsi="Times New Roman" w:cs="Times New Roman"/>
-                <w:sz w:val="20"/>
-                <w:szCs w:val="20"/>
-              </w:rPr>
-            </w:pPr>
-          </w:p>
-        </w:tc>
-        <w:tc>
-          <w:tcPr>
-            <w:tcW w:w="644" w:type="dxa"/>
-          </w:tcPr>
-          <w:p>
-            <w:pPr>
-              <w:jc w:val="center"/>
-              <w:rPr>
-                <w:rFonts w:ascii="Times New Roman" w:eastAsia="Calibri" w:hAnsi="Times New Roman" w:cs="Times New Roman"/>
-                <w:sz w:val="20"/>
-                <w:szCs w:val="20"/>
-              </w:rPr>
-            </w:pPr>
-          </w:p>
-        </w:tc>
-        <w:tc>
-          <w:tcPr>
-            <w:tcW w:w="644" w:type="dxa"/>
-          </w:tcPr>
-          <w:p>
-            <w:pPr>
-              <w:jc w:val="center"/>
-              <w:rPr>
-                <w:rFonts w:ascii="Times New Roman" w:eastAsia="Calibri" w:hAnsi="Times New Roman" w:cs="Times New Roman"/>
-                <w:sz w:val="20"/>
-                <w:szCs w:val="20"/>
-              </w:rPr>
-            </w:pPr>
-          </w:p>
-        </w:tc>
-        <w:tc>
-          <w:tcPr>
-            <w:tcW w:w="585" w:type="dxa"/>
-          </w:tcPr>
-          <w:p>
-            <w:pPr>
-              <w:jc w:val="center"/>
-              <w:rPr>
-                <w:rFonts w:ascii="Times New Roman" w:eastAsia="Calibri" w:hAnsi="Times New Roman" w:cs="Times New Roman"/>
-                <w:sz w:val="20"/>
-                <w:szCs w:val="20"/>
-              </w:rPr>
-            </w:pPr>
-            <w:r>
-              <w:rPr>
-                <w:rFonts w:ascii="Times New Roman" w:eastAsia="Calibri" w:hAnsi="Times New Roman" w:cs="Times New Roman"/>
-                <w:sz w:val="20"/>
-                <w:szCs w:val="20"/>
-              </w:rPr>
-              <w:t>X</w:t>
-            </w:r>
-          </w:p>
-        </w:tc>
-        <w:tc>
-          <w:tcPr>
-            <w:tcW w:w="644" w:type="dxa"/>
-          </w:tcPr>
-          <w:p>
-            <w:pPr>
-              <w:jc w:val="center"/>
-              <w:rPr>
-                <w:rFonts w:ascii="Times New Roman" w:eastAsia="Calibri" w:hAnsi="Times New Roman" w:cs="Times New Roman"/>
-                <w:sz w:val="20"/>
-                <w:szCs w:val="20"/>
-              </w:rPr>
-            </w:pPr>
-          </w:p>
-        </w:tc>
-        <w:tc>
-          <w:tcPr>
-            <w:tcW w:w="644" w:type="dxa"/>
-          </w:tcPr>
-          <w:p>
-            <w:pPr>
-              <w:jc w:val="center"/>
-              <w:rPr>
-                <w:rFonts w:ascii="Times New Roman" w:eastAsia="Calibri" w:hAnsi="Times New Roman" w:cs="Times New Roman"/>
-                <w:sz w:val="20"/>
-                <w:szCs w:val="20"/>
-              </w:rPr>
-            </w:pPr>
-          </w:p>
-        </w:tc>
-      </w:tr>
-      <w:tr>
-        <w:trPr>
-          <w:cantSplit/>
-          <w:trHeight w:val="1584"/>
-        </w:trPr>
-        <w:tc>
-          <w:tcPr>
-            <w:tcW w:w="1261" w:type="dxa"/>
-            <w:gridSpan w:val="2"/>
-          </w:tcPr>
-          <w:p>
-            <w:pPr>
-              <w:rPr>
-                <w:rFonts w:ascii="Times New Roman" w:eastAsia="Calibri" w:hAnsi="Times New Roman" w:cs="Times New Roman"/>
-                <w:sz w:val="20"/>
-                <w:szCs w:val="20"/>
-              </w:rPr>
-            </w:pPr>
-          </w:p>
-        </w:tc>
-        <w:tc>
-          <w:tcPr>
-            <w:tcW w:w="645" w:type="dxa"/>
-            <w:textDirection w:val="btLr"/>
-            <w:vAlign w:val="center"/>
-          </w:tcPr>
-          <w:p>
-            <w:pPr>
-              <w:ind w:left="113" w:right="113"/>
-              <w:jc w:val="right"/>
-              <w:rPr>
-                <w:rFonts w:ascii="Times New Roman" w:eastAsia="Calibri" w:hAnsi="Times New Roman" w:cs="Times New Roman"/>
-                <w:sz w:val="20"/>
-                <w:szCs w:val="20"/>
-              </w:rPr>
-            </w:pPr>
-            <w:r>
-              <w:rPr>
-                <w:rFonts w:ascii="Times New Roman" w:eastAsia="Calibri" w:hAnsi="Times New Roman" w:cs="Times New Roman"/>
-                <w:sz w:val="20"/>
-                <w:szCs w:val="20"/>
-              </w:rPr>
-              <w:t>Intercept</w:t>
-            </w:r>
-          </w:p>
-        </w:tc>
-        <w:tc>
-          <w:tcPr>
-            <w:tcW w:w="645" w:type="dxa"/>
-            <w:textDirection w:val="btLr"/>
-            <w:vAlign w:val="center"/>
-          </w:tcPr>
-          <w:p>
-            <w:pPr>
-              <w:ind w:left="113" w:right="113"/>
-              <w:jc w:val="right"/>
-              <w:rPr>
-                <w:rFonts w:ascii="Times New Roman" w:eastAsia="Calibri" w:hAnsi="Times New Roman" w:cs="Times New Roman"/>
-                <w:sz w:val="20"/>
-                <w:szCs w:val="20"/>
-              </w:rPr>
-            </w:pPr>
-            <w:r>
-              <w:rPr>
-                <w:rFonts w:ascii="Times New Roman" w:eastAsia="Calibri" w:hAnsi="Times New Roman" w:cs="Times New Roman"/>
-                <w:sz w:val="20"/>
-                <w:szCs w:val="20"/>
-              </w:rPr>
-              <w:t>GYEAR</w:t>
-            </w:r>
-          </w:p>
-        </w:tc>
-        <w:tc>
-          <w:tcPr>
-            <w:tcW w:w="644" w:type="dxa"/>
-            <w:textDirection w:val="btLr"/>
-            <w:vAlign w:val="center"/>
-          </w:tcPr>
-          <w:p>
-            <w:pPr>
-              <w:ind w:left="113" w:right="113"/>
-              <w:jc w:val="right"/>
-              <w:rPr>
-                <w:rFonts w:ascii="Times New Roman" w:eastAsia="Calibri" w:hAnsi="Times New Roman" w:cs="Times New Roman"/>
-                <w:sz w:val="20"/>
-                <w:szCs w:val="20"/>
-              </w:rPr>
-            </w:pPr>
-            <w:r>
-              <w:rPr>
-                <w:rFonts w:ascii="Times New Roman" w:eastAsia="Calibri" w:hAnsi="Times New Roman" w:cs="Times New Roman"/>
-                <w:sz w:val="20"/>
-                <w:szCs w:val="20"/>
-              </w:rPr>
-              <w:t>CAT02</w:t>
-            </w:r>
-          </w:p>
-        </w:tc>
-        <w:tc>
-          <w:tcPr>
-            <w:tcW w:w="644" w:type="dxa"/>
-            <w:textDirection w:val="btLr"/>
-            <w:vAlign w:val="center"/>
-          </w:tcPr>
-          <w:p>
-            <w:pPr>
-              <w:ind w:left="113" w:right="113"/>
-              <w:jc w:val="right"/>
-              <w:rPr>
-                <w:rFonts w:ascii="Times New Roman" w:eastAsia="Calibri" w:hAnsi="Times New Roman" w:cs="Times New Roman"/>
-                <w:sz w:val="20"/>
-                <w:szCs w:val="20"/>
-              </w:rPr>
-            </w:pPr>
-            <w:r>
-              <w:rPr>
-                <w:rFonts w:ascii="Times New Roman" w:eastAsia="Calibri" w:hAnsi="Times New Roman" w:cs="Times New Roman"/>
-                <w:sz w:val="20"/>
-                <w:szCs w:val="20"/>
-              </w:rPr>
-              <w:t>CAT03</w:t>
-            </w:r>
-          </w:p>
-        </w:tc>
-        <w:tc>
-          <w:tcPr>
-            <w:tcW w:w="644" w:type="dxa"/>
-            <w:textDirection w:val="btLr"/>
-            <w:vAlign w:val="center"/>
-          </w:tcPr>
-          <w:p>
-            <w:pPr>
-              <w:ind w:left="113" w:right="113"/>
-              <w:jc w:val="right"/>
-              <w:rPr>
-                <w:rFonts w:ascii="Times New Roman" w:eastAsia="Calibri" w:hAnsi="Times New Roman" w:cs="Times New Roman"/>
-                <w:sz w:val="20"/>
-                <w:szCs w:val="20"/>
-              </w:rPr>
-            </w:pPr>
-            <w:r>
-              <w:rPr>
-                <w:rFonts w:ascii="Times New Roman" w:eastAsia="Calibri" w:hAnsi="Times New Roman" w:cs="Times New Roman"/>
-                <w:sz w:val="20"/>
-                <w:szCs w:val="20"/>
-              </w:rPr>
-              <w:t>CAT04</w:t>
-            </w:r>
-          </w:p>
-        </w:tc>
-        <w:tc>
-          <w:tcPr>
-            <w:tcW w:w="644" w:type="dxa"/>
-            <w:textDirection w:val="btLr"/>
-            <w:vAlign w:val="center"/>
-          </w:tcPr>
-          <w:p>
-            <w:pPr>
-              <w:ind w:left="113" w:right="113"/>
-              <w:jc w:val="right"/>
-              <w:rPr>
-                <w:rFonts w:ascii="Times New Roman" w:eastAsia="Calibri" w:hAnsi="Times New Roman" w:cs="Times New Roman"/>
-                <w:sz w:val="20"/>
-                <w:szCs w:val="20"/>
-              </w:rPr>
-            </w:pPr>
-            <w:r>
-              <w:rPr>
-                <w:rFonts w:ascii="Times New Roman" w:eastAsia="Calibri" w:hAnsi="Times New Roman" w:cs="Times New Roman"/>
-                <w:sz w:val="20"/>
-                <w:szCs w:val="20"/>
-              </w:rPr>
-              <w:t>CAT05</w:t>
-            </w:r>
-          </w:p>
-        </w:tc>
-        <w:tc>
-          <w:tcPr>
-            <w:tcW w:w="644" w:type="dxa"/>
-            <w:textDirection w:val="btLr"/>
-            <w:vAlign w:val="center"/>
-          </w:tcPr>
-          <w:p>
-            <w:pPr>
-              <w:ind w:left="113" w:right="113"/>
-              <w:jc w:val="right"/>
-              <w:rPr>
-                <w:rFonts w:ascii="Times New Roman" w:eastAsia="Calibri" w:hAnsi="Times New Roman" w:cs="Times New Roman"/>
-                <w:sz w:val="20"/>
-                <w:szCs w:val="20"/>
-              </w:rPr>
-            </w:pPr>
-            <w:r>
-              <w:rPr>
-                <w:rFonts w:ascii="Times New Roman" w:eastAsia="Calibri" w:hAnsi="Times New Roman" w:cs="Times New Roman"/>
-                <w:sz w:val="20"/>
-                <w:szCs w:val="20"/>
-              </w:rPr>
-              <w:t>CAT06</w:t>
-            </w:r>
-          </w:p>
-        </w:tc>
-        <w:tc>
-          <w:tcPr>
-            <w:tcW w:w="644" w:type="dxa"/>
-            <w:textDirection w:val="btLr"/>
-            <w:vAlign w:val="center"/>
-          </w:tcPr>
-          <w:p>
-            <w:pPr>
-              <w:ind w:left="113" w:right="113"/>
-              <w:jc w:val="right"/>
-              <w:rPr>
-                <w:rFonts w:ascii="Times New Roman" w:eastAsia="Calibri" w:hAnsi="Times New Roman" w:cs="Times New Roman"/>
-                <w:sz w:val="20"/>
-                <w:szCs w:val="20"/>
-              </w:rPr>
-            </w:pPr>
-            <w:r>
-              <w:rPr>
-                <w:rFonts w:ascii="Times New Roman" w:eastAsia="Calibri" w:hAnsi="Times New Roman" w:cs="Times New Roman"/>
-                <w:sz w:val="20"/>
-                <w:szCs w:val="20"/>
-              </w:rPr>
-              <w:t>CMADE</w:t>
-            </w:r>
-          </w:p>
-        </w:tc>
-        <w:tc>
-          <w:tcPr>
-            <w:tcW w:w="644" w:type="dxa"/>
-            <w:textDirection w:val="btLr"/>
-            <w:vAlign w:val="center"/>
-          </w:tcPr>
-          <w:p>
-            <w:pPr>
-              <w:ind w:left="113" w:right="113"/>
-              <w:jc w:val="right"/>
-              <w:rPr>
-                <w:rFonts w:ascii="Times New Roman" w:eastAsia="Calibri" w:hAnsi="Times New Roman" w:cs="Times New Roman"/>
-                <w:sz w:val="20"/>
-                <w:szCs w:val="20"/>
-              </w:rPr>
-            </w:pPr>
-            <w:r>
-              <w:rPr>
-                <w:rFonts w:ascii="Times New Roman" w:eastAsia="Calibri" w:hAnsi="Times New Roman" w:cs="Times New Roman"/>
-                <w:sz w:val="20"/>
-                <w:szCs w:val="20"/>
-              </w:rPr>
-              <w:t>CLAIMS</w:t>
-            </w:r>
-          </w:p>
-        </w:tc>
-        <w:tc>
-          <w:tcPr>
-            <w:tcW w:w="644" w:type="dxa"/>
-            <w:textDirection w:val="btLr"/>
-            <w:vAlign w:val="center"/>
-          </w:tcPr>
-          <w:p>
-            <w:pPr>
-              <w:ind w:left="113" w:right="113"/>
-              <w:jc w:val="right"/>
-              <w:rPr>
-                <w:rFonts w:ascii="Times New Roman" w:eastAsia="Calibri" w:hAnsi="Times New Roman" w:cs="Times New Roman"/>
-                <w:sz w:val="20"/>
-                <w:szCs w:val="20"/>
-              </w:rPr>
-            </w:pPr>
-            <w:r>
-              <w:rPr>
-                <w:rFonts w:ascii="Times New Roman" w:eastAsia="Calibri" w:hAnsi="Times New Roman" w:cs="Times New Roman"/>
-                <w:sz w:val="20"/>
-                <w:szCs w:val="20"/>
-              </w:rPr>
-              <w:t>ORIGINAL</w:t>
-            </w:r>
-          </w:p>
-        </w:tc>
-        <w:tc>
-          <w:tcPr>
-            <w:tcW w:w="585" w:type="dxa"/>
-            <w:textDirection w:val="btLr"/>
-            <w:vAlign w:val="center"/>
-          </w:tcPr>
-          <w:p>
-            <w:pPr>
-              <w:ind w:left="113" w:right="113"/>
-              <w:jc w:val="right"/>
-              <w:rPr>
-                <w:rFonts w:ascii="Times New Roman" w:eastAsia="Calibri" w:hAnsi="Times New Roman" w:cs="Times New Roman"/>
-                <w:sz w:val="20"/>
-                <w:szCs w:val="20"/>
-              </w:rPr>
-            </w:pPr>
-            <w:r>
-              <w:rPr>
-                <w:rFonts w:ascii="Times New Roman" w:eastAsia="Calibri" w:hAnsi="Times New Roman" w:cs="Times New Roman"/>
-                <w:sz w:val="20"/>
-                <w:szCs w:val="20"/>
-              </w:rPr>
-              <w:t>GENERAL</w:t>
-            </w:r>
-          </w:p>
-        </w:tc>
-        <w:tc>
-          <w:tcPr>
-            <w:tcW w:w="644" w:type="dxa"/>
-            <w:textDirection w:val="btLr"/>
-            <w:vAlign w:val="center"/>
-          </w:tcPr>
-          <w:p>
-            <w:pPr>
-              <w:ind w:left="113" w:right="113"/>
-              <w:jc w:val="right"/>
-              <w:rPr>
-                <w:rFonts w:ascii="Times New Roman" w:eastAsia="Calibri" w:hAnsi="Times New Roman" w:cs="Times New Roman"/>
-                <w:sz w:val="20"/>
-                <w:szCs w:val="20"/>
-              </w:rPr>
-            </w:pPr>
-            <w:r>
-              <w:rPr>
-                <w:rFonts w:ascii="Times New Roman" w:eastAsia="Calibri" w:hAnsi="Times New Roman" w:cs="Times New Roman"/>
-                <w:sz w:val="20"/>
-                <w:szCs w:val="20"/>
-              </w:rPr>
-              <w:t>FWDAPLAG</w:t>
-            </w:r>
-          </w:p>
-        </w:tc>
-        <w:tc>
-          <w:tcPr>
-            <w:tcW w:w="644" w:type="dxa"/>
-            <w:textDirection w:val="btLr"/>
-            <w:vAlign w:val="center"/>
-          </w:tcPr>
-          <w:p>
-            <w:pPr>
-              <w:ind w:left="113" w:right="113"/>
-              <w:jc w:val="right"/>
-              <w:rPr>
-                <w:rFonts w:ascii="Times New Roman" w:eastAsia="Calibri" w:hAnsi="Times New Roman" w:cs="Times New Roman"/>
-                <w:sz w:val="20"/>
-                <w:szCs w:val="20"/>
-              </w:rPr>
-            </w:pPr>
-            <w:r>
-              <w:rPr>
-                <w:rFonts w:ascii="Times New Roman" w:eastAsia="Calibri" w:hAnsi="Times New Roman" w:cs="Times New Roman"/>
-                <w:sz w:val="20"/>
-                <w:szCs w:val="20"/>
-              </w:rPr>
-              <w:t>BCKGTLAG</w:t>
-            </w:r>
-          </w:p>
-        </w:tc>
-      </w:tr>
-    </w:tbl>
-    <w:p>
-      <w:pPr>
-        <w:autoSpaceDE w:val="0"/>
-        <w:autoSpaceDN w:val="0"/>
-        <w:adjustRightInd w:val="0"/>
-        <w:spacing w:after="0" w:line="480" w:lineRule="auto"/>
-        <w:rPr>
-          <w:rFonts w:ascii="Times New Roman" w:eastAsia="Calibri" w:hAnsi="Times New Roman" w:cs="Times New Roman"/>
-          <w:sz w:val="24"/>
-          <w:szCs w:val="24"/>
-        </w:rPr>
-      </w:pPr>
-    </w:p>
-    <w:p>
-      <w:pPr>
-        <w:spacing w:after="200" w:line="276" w:lineRule="auto"/>
-        <w:rPr>
-          <w:rFonts w:ascii="Times New Roman" w:eastAsia="Calibri" w:hAnsi="Times New Roman" w:cs="Times New Roman"/>
-          <w:sz w:val="24"/>
-          <w:szCs w:val="24"/>
-        </w:rPr>
-      </w:pPr>
-      <w:r>
-        <w:rPr>
-          <w:rFonts w:ascii="Times New Roman" w:eastAsia="Calibri" w:hAnsi="Times New Roman" w:cs="Times New Roman"/>
-          <w:sz w:val="24"/>
-          <w:szCs w:val="24"/>
-        </w:rPr>
-        <w:br w:type="page"/>
-      </w:r>
-    </w:p>
-    <w:p>
-      <w:pPr>
         <w:autoSpaceDE w:val="0"/>
         <w:autoSpaceDN w:val="0"/>
         <w:adjustRightInd w:val="0"/>
@@ -31458,8 +26770,10 @@
           <w:szCs w:val="24"/>
         </w:rPr>
         <w:lastRenderedPageBreak/>
-        <w:t>Table 9</w:t>
+        <w:t>Table 8</w:t>
       </w:r>
+      <w:bookmarkStart w:id="0" w:name="_GoBack"/>
+      <w:bookmarkEnd w:id="0"/>
     </w:p>
     <w:p>
       <w:pPr>
@@ -34535,7 +29849,7 @@
         <w:noProof/>
         <w:sz w:val="24"/>
       </w:rPr>
-      <w:t>11</w:t>
+      <w:t>12</w:t>
     </w:r>
     <w:r>
       <w:rPr>
